--- a/Diagramas de clase/Words/Parcial2ASI2.docx
+++ b/Diagramas de clase/Words/Parcial2ASI2.docx
@@ -1508,14 +1508,7 @@
           <w:rFonts w:ascii="Calibri" w:eastAsia="Calibri" w:hAnsi="Calibri" w:cs="Calibri"/>
           <w:sz w:val="22"/>
         </w:rPr>
-        <w:t>Ocultación</w:t>
-      </w:r>
-      <w:r>
-        <w:rPr>
-          <w:rFonts w:ascii="Calibri" w:eastAsia="Calibri" w:hAnsi="Calibri" w:cs="Calibri"/>
-          <w:sz w:val="22"/>
-        </w:rPr>
-        <w:t xml:space="preserve"> de detalles.</w:t>
+        <w:t>Ocultación de detalles.</w:t>
       </w:r>
     </w:p>
     <w:p>
@@ -1536,14 +1529,7 @@
           <w:rFonts w:ascii="Calibri" w:eastAsia="Calibri" w:hAnsi="Calibri" w:cs="Calibri"/>
           <w:sz w:val="22"/>
         </w:rPr>
-        <w:t>Implementación</w:t>
-      </w:r>
-      <w:r>
-        <w:rPr>
-          <w:rFonts w:ascii="Calibri" w:eastAsia="Calibri" w:hAnsi="Calibri" w:cs="Calibri"/>
-          <w:sz w:val="22"/>
-        </w:rPr>
-        <w:t>.</w:t>
+        <w:t>Implementación.</w:t>
       </w:r>
     </w:p>
     <w:p>
@@ -1735,9 +1721,40 @@
       </w:pPr>
       <w:r>
         <w:rPr>
+          <w:rFonts w:ascii="Calibri" w:eastAsia="Calibri" w:hAnsi="Calibri" w:cs="Calibri"/>
+          <w:sz w:val="22"/>
+        </w:rPr>
+        <w:t>La</w:t>
+      </w:r>
+      <w:r>
+        <w:rPr>
+          <w:rFonts w:ascii="Calibri" w:eastAsia="Calibri" w:hAnsi="Calibri" w:cs="Calibri"/>
+          <w:sz w:val="22"/>
+        </w:rPr>
+        <w:t xml:space="preserve"> modularidad</w:t>
+      </w:r>
+      <w:r>
+        <w:rPr>
+          <w:rFonts w:ascii="Calibri" w:eastAsia="Calibri" w:hAnsi="Calibri" w:cs="Calibri"/>
+          <w:sz w:val="22"/>
+        </w:rPr>
+        <w:t xml:space="preserve"> reduce la complejidad porque permite dividir un sistema grande en partes manejables, donde cada módulo tiene un propósito claro (alta cohesión) y depende lo mínimo posible de otros (bajo acoplamiento). Esto facilita mantenimiento, escalabilidad y reutilización.</w:t>
+      </w:r>
+    </w:p>
+    <w:p>
+      <w:pPr>
+        <w:spacing w:line="259" w:lineRule="auto"/>
+        <w:rPr>
+          <w:rFonts w:ascii="Calibri" w:eastAsia="Calibri" w:hAnsi="Calibri" w:cs="Calibri"/>
+          <w:sz w:val="22"/>
+        </w:rPr>
+      </w:pPr>
+      <w:r>
+        <w:rPr>
           <w:rFonts w:ascii="Segoe UI Emoji" w:eastAsia="Segoe UI Emoji" w:hAnsi="Segoe UI Emoji" w:cs="Segoe UI Emoji"/>
           <w:sz w:val="22"/>
         </w:rPr>
+        <w:lastRenderedPageBreak/>
         <w:t>🔹</w:t>
       </w:r>
       <w:r>
@@ -1828,7 +1845,23 @@
           <w:rFonts w:ascii="Calibri" w:eastAsia="Calibri" w:hAnsi="Calibri" w:cs="Calibri"/>
           <w:sz w:val="22"/>
         </w:rPr>
-        <w:t>, pero agrega batería y recargar().</w:t>
+        <w:t xml:space="preserve">, pero agrega batería y </w:t>
+      </w:r>
+      <w:proofErr w:type="gramStart"/>
+      <w:r>
+        <w:rPr>
+          <w:rFonts w:ascii="Calibri" w:eastAsia="Calibri" w:hAnsi="Calibri" w:cs="Calibri"/>
+          <w:sz w:val="22"/>
+        </w:rPr>
+        <w:t>recargar(</w:t>
+      </w:r>
+      <w:proofErr w:type="gramEnd"/>
+      <w:r>
+        <w:rPr>
+          <w:rFonts w:ascii="Calibri" w:eastAsia="Calibri" w:hAnsi="Calibri" w:cs="Calibri"/>
+          <w:sz w:val="22"/>
+        </w:rPr>
+        <w:t>).</w:t>
       </w:r>
     </w:p>
     <w:p>
@@ -1884,29 +1917,7 @@
           <w:rFonts w:ascii="Calibri" w:eastAsia="Calibri" w:hAnsi="Calibri" w:cs="Calibri"/>
           <w:sz w:val="22"/>
         </w:rPr>
-        <w:lastRenderedPageBreak/>
-        <w:t>Generalización</w:t>
-      </w:r>
-      <w:r>
-        <w:rPr>
-          <w:rFonts w:ascii="Calibri" w:eastAsia="Calibri" w:hAnsi="Calibri" w:cs="Calibri"/>
-          <w:sz w:val="22"/>
-        </w:rPr>
-        <w:t>/</w:t>
-      </w:r>
-      <w:r>
-        <w:rPr>
-          <w:rFonts w:ascii="Calibri" w:eastAsia="Calibri" w:hAnsi="Calibri" w:cs="Calibri"/>
-          <w:sz w:val="22"/>
-        </w:rPr>
-        <w:t>Especialización</w:t>
-      </w:r>
-      <w:r>
-        <w:rPr>
-          <w:rFonts w:ascii="Calibri" w:eastAsia="Calibri" w:hAnsi="Calibri" w:cs="Calibri"/>
-          <w:sz w:val="22"/>
-        </w:rPr>
-        <w:t>.</w:t>
+        <w:t>Generalización/Especialización.</w:t>
       </w:r>
     </w:p>
     <w:p>
@@ -2088,7 +2099,23 @@
           <w:rFonts w:ascii="Calibri" w:eastAsia="Calibri" w:hAnsi="Calibri" w:cs="Calibri"/>
           <w:sz w:val="22"/>
         </w:rPr>
-        <w:t xml:space="preserve"> todos con nombre, edad y hablar(), pero con distintos valores.</w:t>
+        <w:t xml:space="preserve"> todos con nombre, edad y </w:t>
+      </w:r>
+      <w:proofErr w:type="gramStart"/>
+      <w:r>
+        <w:rPr>
+          <w:rFonts w:ascii="Calibri" w:eastAsia="Calibri" w:hAnsi="Calibri" w:cs="Calibri"/>
+          <w:sz w:val="22"/>
+        </w:rPr>
+        <w:t>hablar(</w:t>
+      </w:r>
+      <w:proofErr w:type="gramEnd"/>
+      <w:r>
+        <w:rPr>
+          <w:rFonts w:ascii="Calibri" w:eastAsia="Calibri" w:hAnsi="Calibri" w:cs="Calibri"/>
+          <w:sz w:val="22"/>
+        </w:rPr>
+        <w:t>), pero con distintos valores.</w:t>
       </w:r>
     </w:p>
     <w:p>
@@ -2157,7 +2184,23 @@
           <w:rFonts w:ascii="Calibri" w:eastAsia="Calibri" w:hAnsi="Calibri" w:cs="Calibri"/>
           <w:sz w:val="22"/>
         </w:rPr>
-        <w:t xml:space="preserve"> tiene método volar(), pero </w:t>
+        <w:t xml:space="preserve"> tiene método </w:t>
+      </w:r>
+      <w:proofErr w:type="gramStart"/>
+      <w:r>
+        <w:rPr>
+          <w:rFonts w:ascii="Calibri" w:eastAsia="Calibri" w:hAnsi="Calibri" w:cs="Calibri"/>
+          <w:sz w:val="22"/>
+        </w:rPr>
+        <w:t>volar(</w:t>
+      </w:r>
+      <w:proofErr w:type="gramEnd"/>
+      <w:r>
+        <w:rPr>
+          <w:rFonts w:ascii="Calibri" w:eastAsia="Calibri" w:hAnsi="Calibri" w:cs="Calibri"/>
+          <w:sz w:val="22"/>
+        </w:rPr>
+        <w:t xml:space="preserve">), pero </w:t>
       </w:r>
       <w:r>
         <w:rPr>
@@ -2172,7 +2215,23 @@
           <w:rFonts w:ascii="Calibri" w:eastAsia="Calibri" w:hAnsi="Calibri" w:cs="Calibri"/>
           <w:sz w:val="22"/>
         </w:rPr>
-        <w:t xml:space="preserve"> redefine volar() para que no funcione igual.</w:t>
+        <w:t xml:space="preserve"> redefine </w:t>
+      </w:r>
+      <w:proofErr w:type="gramStart"/>
+      <w:r>
+        <w:rPr>
+          <w:rFonts w:ascii="Calibri" w:eastAsia="Calibri" w:hAnsi="Calibri" w:cs="Calibri"/>
+          <w:sz w:val="22"/>
+        </w:rPr>
+        <w:t>volar(</w:t>
+      </w:r>
+      <w:proofErr w:type="gramEnd"/>
+      <w:r>
+        <w:rPr>
+          <w:rFonts w:ascii="Calibri" w:eastAsia="Calibri" w:hAnsi="Calibri" w:cs="Calibri"/>
+          <w:sz w:val="22"/>
+        </w:rPr>
+        <w:t>) para que no funcione igual.</w:t>
       </w:r>
     </w:p>
     <w:p>
@@ -2217,6 +2276,22 @@
           <w:sz w:val="22"/>
         </w:rPr>
         <w:t>.</w:t>
+      </w:r>
+    </w:p>
+    <w:p>
+      <w:pPr>
+        <w:spacing w:line="259" w:lineRule="auto"/>
+        <w:rPr>
+          <w:rFonts w:ascii="Calibri" w:eastAsia="Calibri" w:hAnsi="Calibri" w:cs="Calibri"/>
+          <w:sz w:val="22"/>
+        </w:rPr>
+      </w:pPr>
+      <w:r>
+        <w:rPr>
+          <w:rFonts w:ascii="Calibri" w:eastAsia="Calibri" w:hAnsi="Calibri" w:cs="Calibri"/>
+          <w:sz w:val="22"/>
+        </w:rPr>
+        <w:t>El polimorfismo es la propiedad de los objetos de distintos tipos de comportarse de manera diferente ante un mismo mensaje o llamada a un método, permitiendo la reutilización y flexibilidad del código</w:t>
       </w:r>
     </w:p>
     <w:p>
@@ -2570,6 +2645,7 @@
           <w:rFonts w:ascii="Calibri" w:eastAsia="Calibri" w:hAnsi="Calibri" w:cs="Calibri"/>
           <w:sz w:val="22"/>
         </w:rPr>
+        <w:lastRenderedPageBreak/>
         <w:t>Es la forma en que los objetos se comunican.</w:t>
       </w:r>
     </w:p>
@@ -2708,7 +2784,6 @@
           <w:b/>
           <w:sz w:val="22"/>
         </w:rPr>
-        <w:lastRenderedPageBreak/>
         <w:t>Objeto, Clase, Herencia</w:t>
       </w:r>
       <w:r>
@@ -2956,6 +3031,60 @@
     </w:p>
     <w:p>
       <w:pPr>
+        <w:spacing w:line="259" w:lineRule="auto"/>
+        <w:ind w:left="360"/>
+        <w:rPr>
+          <w:rFonts w:ascii="Calibri" w:eastAsia="Calibri" w:hAnsi="Calibri" w:cs="Calibri"/>
+          <w:b/>
+          <w:sz w:val="22"/>
+        </w:rPr>
+      </w:pPr>
+    </w:p>
+    <w:p>
+      <w:pPr>
+        <w:spacing w:line="259" w:lineRule="auto"/>
+        <w:ind w:left="360"/>
+        <w:rPr>
+          <w:rFonts w:ascii="Calibri" w:eastAsia="Calibri" w:hAnsi="Calibri" w:cs="Calibri"/>
+          <w:b/>
+          <w:sz w:val="22"/>
+        </w:rPr>
+      </w:pPr>
+      <w:r>
+        <w:rPr>
+          <w:rFonts w:ascii="Calibri" w:eastAsia="Calibri" w:hAnsi="Calibri" w:cs="Calibri"/>
+          <w:b/>
+          <w:sz w:val="22"/>
+        </w:rPr>
+        <w:t xml:space="preserve">La </w:t>
+      </w:r>
+      <w:r>
+        <w:rPr>
+          <w:rFonts w:ascii="Calibri" w:eastAsia="Calibri" w:hAnsi="Calibri" w:cs="Calibri"/>
+          <w:b/>
+          <w:sz w:val="22"/>
+        </w:rPr>
+        <w:t>propiedad Abstracción</w:t>
+      </w:r>
+      <w:r>
+        <w:rPr>
+          <w:rFonts w:ascii="Calibri" w:eastAsia="Calibri" w:hAnsi="Calibri" w:cs="Calibri"/>
+          <w:b/>
+          <w:sz w:val="22"/>
+        </w:rPr>
+        <w:t xml:space="preserve"> </w:t>
+      </w:r>
+      <w:r>
+        <w:rPr>
+          <w:rFonts w:ascii="Calibri" w:eastAsia="Calibri" w:hAnsi="Calibri" w:cs="Calibri"/>
+          <w:b/>
+          <w:sz w:val="22"/>
+        </w:rPr>
+        <w:t>me permite representar lo esencial de un objeto ocultando lo irrelevante. Encapsulamiento se relaciona con ocultar datos y exponerlos mediante métodos controlados, modularidad divide en módulos y polimorfismo es la respuesta distinta a un mismo mensaje.</w:t>
+      </w:r>
+    </w:p>
+    <w:p>
+      <w:pPr>
         <w:tabs>
           <w:tab w:val="left" w:pos="720"/>
         </w:tabs>
@@ -2988,14 +3117,7 @@
           <w:rFonts w:ascii="Calibri" w:eastAsia="Calibri" w:hAnsi="Calibri" w:cs="Calibri"/>
           <w:sz w:val="22"/>
         </w:rPr>
-        <w:t>Términos</w:t>
-      </w:r>
-      <w:r>
-        <w:rPr>
-          <w:rFonts w:ascii="Calibri" w:eastAsia="Calibri" w:hAnsi="Calibri" w:cs="Calibri"/>
-          <w:sz w:val="22"/>
-        </w:rPr>
-        <w:t xml:space="preserve"> fuertes sacados del libro.</w:t>
+        <w:t>Términos fuertes sacados del libro.</w:t>
       </w:r>
     </w:p>
     <w:p>
@@ -3131,6 +3253,7 @@
           <w:rFonts w:ascii="Calibri" w:eastAsia="Calibri" w:hAnsi="Calibri" w:cs="Calibri"/>
           <w:sz w:val="22"/>
         </w:rPr>
+        <w:lastRenderedPageBreak/>
         <w:t>Un objeto posee y combina un estado, comportamiento e identidad.</w:t>
       </w:r>
     </w:p>
@@ -3353,577 +3476,577 @@
           <w:rFonts w:ascii="Calibri" w:eastAsia="Calibri" w:hAnsi="Calibri" w:cs="Calibri"/>
           <w:sz w:val="22"/>
         </w:rPr>
+        <w:t xml:space="preserve">El vocabulario del sistema son las abstracciones </w:t>
+      </w:r>
+      <w:r>
+        <w:rPr>
+          <w:rFonts w:ascii="Calibri" w:eastAsia="Calibri" w:hAnsi="Calibri" w:cs="Calibri"/>
+          <w:sz w:val="22"/>
+        </w:rPr>
+        <w:t>extraídas</w:t>
+      </w:r>
+      <w:r>
+        <w:rPr>
+          <w:rFonts w:ascii="Calibri" w:eastAsia="Calibri" w:hAnsi="Calibri" w:cs="Calibri"/>
+          <w:sz w:val="22"/>
+        </w:rPr>
+        <w:t xml:space="preserve"> del problema que se intenta solucionar, cada una de ellas representa el conjunto de los elementos que son importantes para los usuarios.</w:t>
+      </w:r>
+    </w:p>
+    <w:p>
+      <w:pPr>
+        <w:spacing w:line="259" w:lineRule="auto"/>
+        <w:rPr>
+          <w:rFonts w:ascii="Calibri" w:eastAsia="Calibri" w:hAnsi="Calibri" w:cs="Calibri"/>
+          <w:sz w:val="22"/>
+        </w:rPr>
+      </w:pPr>
+      <w:r>
+        <w:rPr>
+          <w:rFonts w:ascii="Calibri" w:eastAsia="Calibri" w:hAnsi="Calibri" w:cs="Calibri"/>
+          <w:sz w:val="22"/>
+        </w:rPr>
+        <w:t>RELACIONES</w:t>
+      </w:r>
+    </w:p>
+    <w:p>
+      <w:pPr>
+        <w:spacing w:line="259" w:lineRule="auto"/>
+        <w:rPr>
+          <w:rFonts w:ascii="Calibri" w:eastAsia="Calibri" w:hAnsi="Calibri" w:cs="Calibri"/>
+          <w:sz w:val="22"/>
+        </w:rPr>
+      </w:pPr>
+      <w:r>
+        <w:rPr>
+          <w:rFonts w:ascii="Calibri" w:eastAsia="Calibri" w:hAnsi="Calibri" w:cs="Calibri"/>
+          <w:sz w:val="22"/>
+        </w:rPr>
+        <w:t xml:space="preserve">Una </w:t>
+      </w:r>
+      <w:r>
+        <w:rPr>
+          <w:rFonts w:ascii="Calibri" w:eastAsia="Calibri" w:hAnsi="Calibri" w:cs="Calibri"/>
+          <w:sz w:val="22"/>
+        </w:rPr>
+        <w:t>relación</w:t>
+      </w:r>
+      <w:r>
+        <w:rPr>
+          <w:rFonts w:ascii="Calibri" w:eastAsia="Calibri" w:hAnsi="Calibri" w:cs="Calibri"/>
+          <w:sz w:val="22"/>
+        </w:rPr>
+        <w:t xml:space="preserve"> es una </w:t>
+      </w:r>
+      <w:r>
+        <w:rPr>
+          <w:rFonts w:ascii="Calibri" w:eastAsia="Calibri" w:hAnsi="Calibri" w:cs="Calibri"/>
+          <w:sz w:val="22"/>
+        </w:rPr>
+        <w:t>conexión</w:t>
+      </w:r>
+      <w:r>
+        <w:rPr>
+          <w:rFonts w:ascii="Calibri" w:eastAsia="Calibri" w:hAnsi="Calibri" w:cs="Calibri"/>
+          <w:sz w:val="22"/>
+        </w:rPr>
+        <w:t xml:space="preserve"> entre elementos.</w:t>
+      </w:r>
+    </w:p>
+    <w:p>
+      <w:pPr>
+        <w:spacing w:line="259" w:lineRule="auto"/>
+        <w:rPr>
+          <w:rFonts w:ascii="Calibri" w:eastAsia="Calibri" w:hAnsi="Calibri" w:cs="Calibri"/>
+          <w:sz w:val="22"/>
+        </w:rPr>
+      </w:pPr>
+      <w:r>
+        <w:rPr>
+          <w:rFonts w:ascii="Calibri" w:eastAsia="Calibri" w:hAnsi="Calibri" w:cs="Calibri"/>
+          <w:sz w:val="22"/>
+        </w:rPr>
+        <w:t xml:space="preserve">Dependencia --&gt; Representan relaciones de uso entre clases. EJ: Las </w:t>
+      </w:r>
+      <w:r>
+        <w:rPr>
+          <w:rFonts w:ascii="Calibri" w:eastAsia="Calibri" w:hAnsi="Calibri" w:cs="Calibri"/>
+          <w:sz w:val="22"/>
+        </w:rPr>
+        <w:t>tuberías</w:t>
+      </w:r>
+      <w:r>
+        <w:rPr>
+          <w:rFonts w:ascii="Calibri" w:eastAsia="Calibri" w:hAnsi="Calibri" w:cs="Calibri"/>
+          <w:sz w:val="22"/>
+        </w:rPr>
+        <w:t xml:space="preserve"> </w:t>
+      </w:r>
+      <w:r>
+        <w:rPr>
+          <w:rFonts w:ascii="Calibri" w:eastAsia="Calibri" w:hAnsi="Calibri" w:cs="Calibri"/>
+          <w:sz w:val="22"/>
+        </w:rPr>
+        <w:t>depende</w:t>
+      </w:r>
+      <w:r>
+        <w:rPr>
+          <w:rFonts w:ascii="Calibri" w:eastAsia="Calibri" w:hAnsi="Calibri" w:cs="Calibri"/>
+          <w:sz w:val="22"/>
+        </w:rPr>
+        <w:t xml:space="preserve"> del calentador para calentar el agua que conducen.</w:t>
+      </w:r>
+    </w:p>
+    <w:p>
+      <w:pPr>
+        <w:spacing w:line="259" w:lineRule="auto"/>
+        <w:rPr>
+          <w:rFonts w:ascii="Calibri" w:eastAsia="Calibri" w:hAnsi="Calibri" w:cs="Calibri"/>
+          <w:sz w:val="22"/>
+        </w:rPr>
+      </w:pPr>
+      <w:r>
+        <w:rPr>
+          <w:rFonts w:ascii="Calibri" w:eastAsia="Calibri" w:hAnsi="Calibri" w:cs="Calibri"/>
+          <w:sz w:val="22"/>
+        </w:rPr>
+        <w:t xml:space="preserve">Generalizaciones --&gt; Conectan clases generales con sus especificaciones. Se conoce como relaciones superclase/clase o hijo/padre, </w:t>
+      </w:r>
+      <w:r>
+        <w:rPr>
+          <w:rFonts w:ascii="Calibri" w:eastAsia="Calibri" w:hAnsi="Calibri" w:cs="Calibri"/>
+          <w:sz w:val="22"/>
+        </w:rPr>
+        <w:t>relación</w:t>
+      </w:r>
+      <w:r>
+        <w:rPr>
+          <w:rFonts w:ascii="Calibri" w:eastAsia="Calibri" w:hAnsi="Calibri" w:cs="Calibri"/>
+          <w:sz w:val="22"/>
+        </w:rPr>
+        <w:t xml:space="preserve"> entre un elemento general y un caso </w:t>
+      </w:r>
+      <w:r>
+        <w:rPr>
+          <w:rFonts w:ascii="Calibri" w:eastAsia="Calibri" w:hAnsi="Calibri" w:cs="Calibri"/>
+          <w:sz w:val="22"/>
+        </w:rPr>
+        <w:t>más</w:t>
+      </w:r>
+      <w:r>
+        <w:rPr>
+          <w:rFonts w:ascii="Calibri" w:eastAsia="Calibri" w:hAnsi="Calibri" w:cs="Calibri"/>
+          <w:sz w:val="22"/>
+        </w:rPr>
+        <w:t xml:space="preserve"> </w:t>
+      </w:r>
+      <w:r>
+        <w:rPr>
+          <w:rFonts w:ascii="Calibri" w:eastAsia="Calibri" w:hAnsi="Calibri" w:cs="Calibri"/>
+          <w:sz w:val="22"/>
+        </w:rPr>
+        <w:t>específico</w:t>
+      </w:r>
+      <w:r>
+        <w:rPr>
+          <w:rFonts w:ascii="Calibri" w:eastAsia="Calibri" w:hAnsi="Calibri" w:cs="Calibri"/>
+          <w:sz w:val="22"/>
+        </w:rPr>
+        <w:t xml:space="preserve"> de ese elemento.  A veces se llama </w:t>
+      </w:r>
+      <w:r>
+        <w:rPr>
+          <w:rFonts w:ascii="Calibri" w:eastAsia="Calibri" w:hAnsi="Calibri" w:cs="Calibri"/>
+          <w:sz w:val="22"/>
+        </w:rPr>
+        <w:t>relación</w:t>
+      </w:r>
+      <w:r>
+        <w:rPr>
+          <w:rFonts w:ascii="Calibri" w:eastAsia="Calibri" w:hAnsi="Calibri" w:cs="Calibri"/>
+          <w:sz w:val="22"/>
+        </w:rPr>
+        <w:t xml:space="preserve"> "es-un-tipo-de".</w:t>
+      </w:r>
+    </w:p>
+    <w:p>
+      <w:pPr>
+        <w:spacing w:line="259" w:lineRule="auto"/>
+        <w:rPr>
+          <w:rFonts w:ascii="Calibri" w:eastAsia="Calibri" w:hAnsi="Calibri" w:cs="Calibri"/>
+          <w:sz w:val="22"/>
+        </w:rPr>
+      </w:pPr>
+      <w:r>
+        <w:rPr>
+          <w:rFonts w:ascii="Calibri" w:eastAsia="Calibri" w:hAnsi="Calibri" w:cs="Calibri"/>
+          <w:sz w:val="22"/>
+        </w:rPr>
+        <w:t xml:space="preserve">Asociaciones --&gt; Representan relaciones estructurales entre objetos. EJ: las habitaciones constan de paredes y otras cosas; las paredes a su vez </w:t>
+      </w:r>
+      <w:r>
+        <w:rPr>
+          <w:rFonts w:ascii="Calibri" w:eastAsia="Calibri" w:hAnsi="Calibri" w:cs="Calibri"/>
+          <w:sz w:val="22"/>
+        </w:rPr>
+        <w:t>pueden</w:t>
+      </w:r>
+      <w:r>
+        <w:rPr>
+          <w:rFonts w:ascii="Calibri" w:eastAsia="Calibri" w:hAnsi="Calibri" w:cs="Calibri"/>
+          <w:sz w:val="22"/>
+        </w:rPr>
+        <w:t xml:space="preserve"> contener puertas y ventanas, las </w:t>
+      </w:r>
+      <w:r>
+        <w:rPr>
+          <w:rFonts w:ascii="Calibri" w:eastAsia="Calibri" w:hAnsi="Calibri" w:cs="Calibri"/>
+          <w:sz w:val="22"/>
+        </w:rPr>
+        <w:t>tuberías</w:t>
+      </w:r>
+      <w:r>
+        <w:rPr>
+          <w:rFonts w:ascii="Calibri" w:eastAsia="Calibri" w:hAnsi="Calibri" w:cs="Calibri"/>
+          <w:sz w:val="22"/>
+        </w:rPr>
+        <w:t xml:space="preserve"> pueden atravesar las paredes. Especifica que los objetos </w:t>
+      </w:r>
+      <w:r>
+        <w:rPr>
+          <w:rFonts w:ascii="Calibri" w:eastAsia="Calibri" w:hAnsi="Calibri" w:cs="Calibri"/>
+          <w:sz w:val="22"/>
+        </w:rPr>
+        <w:t>de un</w:t>
+      </w:r>
+      <w:r>
+        <w:rPr>
+          <w:rFonts w:ascii="Calibri" w:eastAsia="Calibri" w:hAnsi="Calibri" w:cs="Calibri"/>
+          <w:sz w:val="22"/>
+        </w:rPr>
+        <w:t xml:space="preserve"> elemento </w:t>
+      </w:r>
+      <w:r>
+        <w:rPr>
+          <w:rFonts w:ascii="Calibri" w:eastAsia="Calibri" w:hAnsi="Calibri" w:cs="Calibri"/>
+          <w:sz w:val="22"/>
+        </w:rPr>
+        <w:t>están</w:t>
+      </w:r>
+      <w:r>
+        <w:rPr>
+          <w:rFonts w:ascii="Calibri" w:eastAsia="Calibri" w:hAnsi="Calibri" w:cs="Calibri"/>
+          <w:sz w:val="22"/>
+        </w:rPr>
+        <w:t xml:space="preserve"> conectados con los objetos del otro.</w:t>
+      </w:r>
+    </w:p>
+    <w:p>
+      <w:pPr>
+        <w:spacing w:line="259" w:lineRule="auto"/>
+        <w:rPr>
+          <w:rFonts w:ascii="Calibri" w:eastAsia="Calibri" w:hAnsi="Calibri" w:cs="Calibri"/>
+          <w:sz w:val="22"/>
+        </w:rPr>
+      </w:pPr>
+      <w:r>
+        <w:rPr>
+          <w:rFonts w:ascii="Calibri" w:eastAsia="Calibri" w:hAnsi="Calibri" w:cs="Calibri"/>
+          <w:sz w:val="22"/>
+        </w:rPr>
+        <w:t xml:space="preserve">La multiplicidad representa un rango de enteros que especifican el tamaño posible del conjunto de objetos relacionados. De cero a </w:t>
+      </w:r>
+      <w:r>
+        <w:rPr>
+          <w:rFonts w:ascii="Calibri" w:eastAsia="Calibri" w:hAnsi="Calibri" w:cs="Calibri"/>
+          <w:sz w:val="22"/>
+        </w:rPr>
+        <w:t>muchos (</w:t>
+      </w:r>
+      <w:r>
+        <w:rPr>
+          <w:rFonts w:ascii="Calibri" w:eastAsia="Calibri" w:hAnsi="Calibri" w:cs="Calibri"/>
+          <w:sz w:val="22"/>
+        </w:rPr>
+        <w:t xml:space="preserve">0..*), de uno a muchos (1..*), de cero a </w:t>
+      </w:r>
+      <w:r>
+        <w:rPr>
+          <w:rFonts w:ascii="Calibri" w:eastAsia="Calibri" w:hAnsi="Calibri" w:cs="Calibri"/>
+          <w:sz w:val="22"/>
+        </w:rPr>
+        <w:t>uno (</w:t>
+      </w:r>
+      <w:r>
+        <w:rPr>
+          <w:rFonts w:ascii="Calibri" w:eastAsia="Calibri" w:hAnsi="Calibri" w:cs="Calibri"/>
+          <w:sz w:val="22"/>
+        </w:rPr>
+        <w:t xml:space="preserve">0..1) o un </w:t>
+      </w:r>
+      <w:r>
+        <w:rPr>
+          <w:rFonts w:ascii="Calibri" w:eastAsia="Calibri" w:hAnsi="Calibri" w:cs="Calibri"/>
+          <w:sz w:val="22"/>
+        </w:rPr>
+        <w:t>número</w:t>
+      </w:r>
+      <w:r>
+        <w:rPr>
+          <w:rFonts w:ascii="Calibri" w:eastAsia="Calibri" w:hAnsi="Calibri" w:cs="Calibri"/>
+          <w:sz w:val="22"/>
+        </w:rPr>
+        <w:t xml:space="preserve"> exacto, por </w:t>
+      </w:r>
+      <w:r>
+        <w:rPr>
+          <w:rFonts w:ascii="Calibri" w:eastAsia="Calibri" w:hAnsi="Calibri" w:cs="Calibri"/>
+          <w:sz w:val="22"/>
+        </w:rPr>
+        <w:t>ejemplo,</w:t>
+      </w:r>
+      <w:r>
+        <w:rPr>
+          <w:rFonts w:ascii="Calibri" w:eastAsia="Calibri" w:hAnsi="Calibri" w:cs="Calibri"/>
+          <w:sz w:val="22"/>
+        </w:rPr>
+        <w:t xml:space="preserve"> </w:t>
+      </w:r>
+      <w:r>
+        <w:rPr>
+          <w:rFonts w:ascii="Calibri" w:eastAsia="Calibri" w:hAnsi="Calibri" w:cs="Calibri"/>
+          <w:sz w:val="22"/>
+        </w:rPr>
+        <w:t>tres (</w:t>
+      </w:r>
+      <w:r>
+        <w:rPr>
+          <w:rFonts w:ascii="Calibri" w:eastAsia="Calibri" w:hAnsi="Calibri" w:cs="Calibri"/>
+          <w:sz w:val="22"/>
+        </w:rPr>
+        <w:t>3..3).</w:t>
+      </w:r>
+    </w:p>
+    <w:p>
+      <w:pPr>
+        <w:spacing w:line="259" w:lineRule="auto"/>
+        <w:rPr>
+          <w:rFonts w:ascii="Calibri" w:eastAsia="Calibri" w:hAnsi="Calibri" w:cs="Calibri"/>
+          <w:sz w:val="22"/>
+        </w:rPr>
+      </w:pPr>
+      <w:r>
+        <w:rPr>
+          <w:rFonts w:ascii="Calibri" w:eastAsia="Calibri" w:hAnsi="Calibri" w:cs="Calibri"/>
+          <w:sz w:val="22"/>
+        </w:rPr>
+        <w:t xml:space="preserve">Se denomina </w:t>
+      </w:r>
+      <w:r>
+        <w:rPr>
+          <w:rFonts w:ascii="Calibri" w:eastAsia="Calibri" w:hAnsi="Calibri" w:cs="Calibri"/>
+          <w:sz w:val="22"/>
+        </w:rPr>
+        <w:t>relación</w:t>
+      </w:r>
+      <w:r>
+        <w:rPr>
+          <w:rFonts w:ascii="Calibri" w:eastAsia="Calibri" w:hAnsi="Calibri" w:cs="Calibri"/>
+          <w:sz w:val="22"/>
+        </w:rPr>
+        <w:t xml:space="preserve"> de AGREGACION cuando se desea moldear una </w:t>
+      </w:r>
+      <w:r>
+        <w:rPr>
+          <w:rFonts w:ascii="Calibri" w:eastAsia="Calibri" w:hAnsi="Calibri" w:cs="Calibri"/>
+          <w:sz w:val="22"/>
+        </w:rPr>
+        <w:t>relación</w:t>
+      </w:r>
+      <w:r>
+        <w:rPr>
+          <w:rFonts w:ascii="Calibri" w:eastAsia="Calibri" w:hAnsi="Calibri" w:cs="Calibri"/>
+          <w:sz w:val="22"/>
+        </w:rPr>
+        <w:t xml:space="preserve"> "todo/parte" en la cual una clase representa una cosa grande(todo) que consta de elementos </w:t>
+      </w:r>
+      <w:r>
+        <w:rPr>
+          <w:rFonts w:ascii="Calibri" w:eastAsia="Calibri" w:hAnsi="Calibri" w:cs="Calibri"/>
+          <w:sz w:val="22"/>
+        </w:rPr>
+        <w:t>más</w:t>
+      </w:r>
+      <w:r>
+        <w:rPr>
+          <w:rFonts w:ascii="Calibri" w:eastAsia="Calibri" w:hAnsi="Calibri" w:cs="Calibri"/>
+          <w:sz w:val="22"/>
+        </w:rPr>
+        <w:t xml:space="preserve"> pequeños(parte). Representa una </w:t>
+      </w:r>
+      <w:r>
+        <w:rPr>
+          <w:rFonts w:ascii="Calibri" w:eastAsia="Calibri" w:hAnsi="Calibri" w:cs="Calibri"/>
+          <w:sz w:val="22"/>
+        </w:rPr>
+        <w:t>relación</w:t>
+      </w:r>
+      <w:r>
+        <w:rPr>
+          <w:rFonts w:ascii="Calibri" w:eastAsia="Calibri" w:hAnsi="Calibri" w:cs="Calibri"/>
+          <w:sz w:val="22"/>
+        </w:rPr>
+        <w:t xml:space="preserve"> del tipo "tiene </w:t>
+      </w:r>
+      <w:r>
+        <w:rPr>
+          <w:rFonts w:ascii="Calibri" w:eastAsia="Calibri" w:hAnsi="Calibri" w:cs="Calibri"/>
+          <w:sz w:val="22"/>
+        </w:rPr>
+        <w:t>un…</w:t>
+      </w:r>
+      <w:r>
+        <w:rPr>
+          <w:rFonts w:ascii="Calibri" w:eastAsia="Calibri" w:hAnsi="Calibri" w:cs="Calibri"/>
+          <w:sz w:val="22"/>
+        </w:rPr>
+        <w:t>" o sea un objeto TODO tiene objetos de la PARTE.</w:t>
+      </w:r>
+    </w:p>
+    <w:p>
+      <w:pPr>
+        <w:spacing w:line="259" w:lineRule="auto"/>
+        <w:rPr>
+          <w:rFonts w:ascii="Calibri" w:eastAsia="Calibri" w:hAnsi="Calibri" w:cs="Calibri"/>
+          <w:sz w:val="22"/>
+        </w:rPr>
+      </w:pPr>
+      <w:r>
+        <w:rPr>
+          <w:rFonts w:ascii="Calibri" w:eastAsia="Calibri" w:hAnsi="Calibri" w:cs="Calibri"/>
+          <w:sz w:val="22"/>
+        </w:rPr>
+        <w:t xml:space="preserve">Una nota es un </w:t>
+      </w:r>
+      <w:r>
+        <w:rPr>
+          <w:rFonts w:ascii="Calibri" w:eastAsia="Calibri" w:hAnsi="Calibri" w:cs="Calibri"/>
+          <w:sz w:val="22"/>
+        </w:rPr>
+        <w:t>símbolo</w:t>
+      </w:r>
+      <w:r>
+        <w:rPr>
+          <w:rFonts w:ascii="Calibri" w:eastAsia="Calibri" w:hAnsi="Calibri" w:cs="Calibri"/>
+          <w:sz w:val="22"/>
+        </w:rPr>
+        <w:t xml:space="preserve"> grafico para representar restricciones o comentarios asociados a un elemento o a una </w:t>
+      </w:r>
+      <w:r>
+        <w:rPr>
+          <w:rFonts w:ascii="Calibri" w:eastAsia="Calibri" w:hAnsi="Calibri" w:cs="Calibri"/>
+          <w:sz w:val="22"/>
+        </w:rPr>
+        <w:t>colección</w:t>
+      </w:r>
+      <w:r>
+        <w:rPr>
+          <w:rFonts w:ascii="Calibri" w:eastAsia="Calibri" w:hAnsi="Calibri" w:cs="Calibri"/>
+          <w:sz w:val="22"/>
+        </w:rPr>
+        <w:t xml:space="preserve"> de elementos.</w:t>
+      </w:r>
+    </w:p>
+    <w:p>
+      <w:pPr>
+        <w:spacing w:line="259" w:lineRule="auto"/>
+        <w:rPr>
+          <w:rFonts w:ascii="Calibri" w:eastAsia="Calibri" w:hAnsi="Calibri" w:cs="Calibri"/>
+          <w:sz w:val="22"/>
+        </w:rPr>
+      </w:pPr>
+      <w:r>
+        <w:rPr>
+          <w:rFonts w:ascii="Calibri" w:eastAsia="Calibri" w:hAnsi="Calibri" w:cs="Calibri"/>
+          <w:sz w:val="22"/>
+        </w:rPr>
+        <w:t xml:space="preserve">Un </w:t>
+      </w:r>
+      <w:r>
+        <w:rPr>
+          <w:rFonts w:ascii="Calibri" w:eastAsia="Calibri" w:hAnsi="Calibri" w:cs="Calibri"/>
+          <w:sz w:val="22"/>
+        </w:rPr>
+        <w:t>patrón</w:t>
+      </w:r>
+      <w:r>
+        <w:rPr>
+          <w:rFonts w:ascii="Calibri" w:eastAsia="Calibri" w:hAnsi="Calibri" w:cs="Calibri"/>
+          <w:sz w:val="22"/>
+        </w:rPr>
+        <w:t xml:space="preserve"> describe la estructura interna y la </w:t>
+      </w:r>
+      <w:r>
+        <w:rPr>
+          <w:rFonts w:ascii="Calibri" w:eastAsia="Calibri" w:hAnsi="Calibri" w:cs="Calibri"/>
+          <w:sz w:val="22"/>
+        </w:rPr>
+        <w:t>relación</w:t>
+      </w:r>
+      <w:r>
+        <w:rPr>
+          <w:rFonts w:ascii="Calibri" w:eastAsia="Calibri" w:hAnsi="Calibri" w:cs="Calibri"/>
+          <w:sz w:val="22"/>
+        </w:rPr>
+        <w:t xml:space="preserve"> entre dos clases.</w:t>
+      </w:r>
+    </w:p>
+    <w:p>
+      <w:pPr>
+        <w:spacing w:line="259" w:lineRule="auto"/>
+        <w:rPr>
+          <w:rFonts w:ascii="Calibri" w:eastAsia="Calibri" w:hAnsi="Calibri" w:cs="Calibri"/>
+          <w:sz w:val="22"/>
+        </w:rPr>
+      </w:pPr>
+      <w:r>
+        <w:rPr>
+          <w:rFonts w:ascii="Calibri" w:eastAsia="Calibri" w:hAnsi="Calibri" w:cs="Calibri"/>
+          <w:sz w:val="22"/>
+        </w:rPr>
+        <w:t>Un patrón no busca lo particular, sino que destaca la esencia.</w:t>
+      </w:r>
+    </w:p>
+    <w:p>
+      <w:pPr>
+        <w:spacing w:line="259" w:lineRule="auto"/>
+        <w:rPr>
+          <w:rFonts w:ascii="Calibri" w:eastAsia="Calibri" w:hAnsi="Calibri" w:cs="Calibri"/>
+          <w:sz w:val="22"/>
+        </w:rPr>
+      </w:pPr>
+      <w:r>
+        <w:rPr>
+          <w:rFonts w:ascii="Calibri" w:eastAsia="Calibri" w:hAnsi="Calibri" w:cs="Calibri"/>
+          <w:sz w:val="22"/>
+        </w:rPr>
+        <w:t>Los patrones son soluciones expresadas en términos de objetos e interfaces se expresan en base a la estructura y/o comunicación de objetos y clases para resolver los problemas del contexto.</w:t>
+      </w:r>
+    </w:p>
+    <w:p>
+      <w:pPr>
+        <w:spacing w:line="259" w:lineRule="auto"/>
+        <w:rPr>
+          <w:rFonts w:ascii="Calibri" w:eastAsia="Calibri" w:hAnsi="Calibri" w:cs="Calibri"/>
+          <w:sz w:val="22"/>
+        </w:rPr>
+      </w:pPr>
+      <w:r>
+        <w:rPr>
+          <w:rFonts w:ascii="Calibri" w:eastAsia="Calibri" w:hAnsi="Calibri" w:cs="Calibri"/>
+          <w:sz w:val="22"/>
+        </w:rPr>
         <w:lastRenderedPageBreak/>
-        <w:t xml:space="preserve">El vocabulario del sistema son las abstracciones </w:t>
-      </w:r>
-      <w:r>
-        <w:rPr>
-          <w:rFonts w:ascii="Calibri" w:eastAsia="Calibri" w:hAnsi="Calibri" w:cs="Calibri"/>
-          <w:sz w:val="22"/>
-        </w:rPr>
-        <w:t>extraídas</w:t>
-      </w:r>
-      <w:r>
-        <w:rPr>
-          <w:rFonts w:ascii="Calibri" w:eastAsia="Calibri" w:hAnsi="Calibri" w:cs="Calibri"/>
-          <w:sz w:val="22"/>
-        </w:rPr>
-        <w:t xml:space="preserve"> del problema que se intenta solucionar, cada una de ellas representa el conjunto de los elementos que son importantes para los usuarios.</w:t>
-      </w:r>
-    </w:p>
-    <w:p>
-      <w:pPr>
-        <w:spacing w:line="259" w:lineRule="auto"/>
-        <w:rPr>
-          <w:rFonts w:ascii="Calibri" w:eastAsia="Calibri" w:hAnsi="Calibri" w:cs="Calibri"/>
-          <w:sz w:val="22"/>
-        </w:rPr>
-      </w:pPr>
-      <w:r>
-        <w:rPr>
-          <w:rFonts w:ascii="Calibri" w:eastAsia="Calibri" w:hAnsi="Calibri" w:cs="Calibri"/>
-          <w:sz w:val="22"/>
-        </w:rPr>
-        <w:t>RELACIONES</w:t>
-      </w:r>
-    </w:p>
-    <w:p>
-      <w:pPr>
-        <w:spacing w:line="259" w:lineRule="auto"/>
-        <w:rPr>
-          <w:rFonts w:ascii="Calibri" w:eastAsia="Calibri" w:hAnsi="Calibri" w:cs="Calibri"/>
-          <w:sz w:val="22"/>
-        </w:rPr>
-      </w:pPr>
-      <w:r>
-        <w:rPr>
-          <w:rFonts w:ascii="Calibri" w:eastAsia="Calibri" w:hAnsi="Calibri" w:cs="Calibri"/>
-          <w:sz w:val="22"/>
-        </w:rPr>
-        <w:t xml:space="preserve">Una </w:t>
-      </w:r>
-      <w:r>
-        <w:rPr>
-          <w:rFonts w:ascii="Calibri" w:eastAsia="Calibri" w:hAnsi="Calibri" w:cs="Calibri"/>
-          <w:sz w:val="22"/>
-        </w:rPr>
-        <w:t>relación</w:t>
-      </w:r>
-      <w:r>
-        <w:rPr>
-          <w:rFonts w:ascii="Calibri" w:eastAsia="Calibri" w:hAnsi="Calibri" w:cs="Calibri"/>
-          <w:sz w:val="22"/>
-        </w:rPr>
-        <w:t xml:space="preserve"> es una </w:t>
-      </w:r>
-      <w:r>
-        <w:rPr>
-          <w:rFonts w:ascii="Calibri" w:eastAsia="Calibri" w:hAnsi="Calibri" w:cs="Calibri"/>
-          <w:sz w:val="22"/>
-        </w:rPr>
-        <w:t>conexión</w:t>
-      </w:r>
-      <w:r>
-        <w:rPr>
-          <w:rFonts w:ascii="Calibri" w:eastAsia="Calibri" w:hAnsi="Calibri" w:cs="Calibri"/>
-          <w:sz w:val="22"/>
-        </w:rPr>
-        <w:t xml:space="preserve"> entre elementos.</w:t>
-      </w:r>
-    </w:p>
-    <w:p>
-      <w:pPr>
-        <w:spacing w:line="259" w:lineRule="auto"/>
-        <w:rPr>
-          <w:rFonts w:ascii="Calibri" w:eastAsia="Calibri" w:hAnsi="Calibri" w:cs="Calibri"/>
-          <w:sz w:val="22"/>
-        </w:rPr>
-      </w:pPr>
-      <w:r>
-        <w:rPr>
-          <w:rFonts w:ascii="Calibri" w:eastAsia="Calibri" w:hAnsi="Calibri" w:cs="Calibri"/>
-          <w:sz w:val="22"/>
-        </w:rPr>
-        <w:t xml:space="preserve">Dependencia --&gt; Representan relaciones de uso entre clases. EJ: Las </w:t>
-      </w:r>
-      <w:r>
-        <w:rPr>
-          <w:rFonts w:ascii="Calibri" w:eastAsia="Calibri" w:hAnsi="Calibri" w:cs="Calibri"/>
-          <w:sz w:val="22"/>
-        </w:rPr>
-        <w:t>tuberías</w:t>
-      </w:r>
-      <w:r>
-        <w:rPr>
-          <w:rFonts w:ascii="Calibri" w:eastAsia="Calibri" w:hAnsi="Calibri" w:cs="Calibri"/>
-          <w:sz w:val="22"/>
-        </w:rPr>
-        <w:t xml:space="preserve"> </w:t>
-      </w:r>
-      <w:r>
-        <w:rPr>
-          <w:rFonts w:ascii="Calibri" w:eastAsia="Calibri" w:hAnsi="Calibri" w:cs="Calibri"/>
-          <w:sz w:val="22"/>
-        </w:rPr>
-        <w:t>depende</w:t>
-      </w:r>
-      <w:r>
-        <w:rPr>
-          <w:rFonts w:ascii="Calibri" w:eastAsia="Calibri" w:hAnsi="Calibri" w:cs="Calibri"/>
-          <w:sz w:val="22"/>
-        </w:rPr>
-        <w:t xml:space="preserve"> del calentador para calentar el agua que conducen.</w:t>
-      </w:r>
-    </w:p>
-    <w:p>
-      <w:pPr>
-        <w:spacing w:line="259" w:lineRule="auto"/>
-        <w:rPr>
-          <w:rFonts w:ascii="Calibri" w:eastAsia="Calibri" w:hAnsi="Calibri" w:cs="Calibri"/>
-          <w:sz w:val="22"/>
-        </w:rPr>
-      </w:pPr>
-      <w:r>
-        <w:rPr>
-          <w:rFonts w:ascii="Calibri" w:eastAsia="Calibri" w:hAnsi="Calibri" w:cs="Calibri"/>
-          <w:sz w:val="22"/>
-        </w:rPr>
-        <w:t xml:space="preserve">Generalizaciones --&gt; Conectan clases generales con sus especificaciones. Se conoce como relaciones superclase/clase o hijo/padre, </w:t>
-      </w:r>
-      <w:r>
-        <w:rPr>
-          <w:rFonts w:ascii="Calibri" w:eastAsia="Calibri" w:hAnsi="Calibri" w:cs="Calibri"/>
-          <w:sz w:val="22"/>
-        </w:rPr>
-        <w:t>relación</w:t>
-      </w:r>
-      <w:r>
-        <w:rPr>
-          <w:rFonts w:ascii="Calibri" w:eastAsia="Calibri" w:hAnsi="Calibri" w:cs="Calibri"/>
-          <w:sz w:val="22"/>
-        </w:rPr>
-        <w:t xml:space="preserve"> entre un elemento general y un caso </w:t>
-      </w:r>
-      <w:r>
-        <w:rPr>
-          <w:rFonts w:ascii="Calibri" w:eastAsia="Calibri" w:hAnsi="Calibri" w:cs="Calibri"/>
-          <w:sz w:val="22"/>
-        </w:rPr>
-        <w:t>más</w:t>
-      </w:r>
-      <w:r>
-        <w:rPr>
-          <w:rFonts w:ascii="Calibri" w:eastAsia="Calibri" w:hAnsi="Calibri" w:cs="Calibri"/>
-          <w:sz w:val="22"/>
-        </w:rPr>
-        <w:t xml:space="preserve"> </w:t>
-      </w:r>
-      <w:r>
-        <w:rPr>
-          <w:rFonts w:ascii="Calibri" w:eastAsia="Calibri" w:hAnsi="Calibri" w:cs="Calibri"/>
-          <w:sz w:val="22"/>
-        </w:rPr>
-        <w:t>específico</w:t>
-      </w:r>
-      <w:r>
-        <w:rPr>
-          <w:rFonts w:ascii="Calibri" w:eastAsia="Calibri" w:hAnsi="Calibri" w:cs="Calibri"/>
-          <w:sz w:val="22"/>
-        </w:rPr>
-        <w:t xml:space="preserve"> de ese elemento.  A veces se llama </w:t>
-      </w:r>
-      <w:r>
-        <w:rPr>
-          <w:rFonts w:ascii="Calibri" w:eastAsia="Calibri" w:hAnsi="Calibri" w:cs="Calibri"/>
-          <w:sz w:val="22"/>
-        </w:rPr>
-        <w:t>relación</w:t>
-      </w:r>
-      <w:r>
-        <w:rPr>
-          <w:rFonts w:ascii="Calibri" w:eastAsia="Calibri" w:hAnsi="Calibri" w:cs="Calibri"/>
-          <w:sz w:val="22"/>
-        </w:rPr>
-        <w:t xml:space="preserve"> "es-un-tipo-de".</w:t>
-      </w:r>
-    </w:p>
-    <w:p>
-      <w:pPr>
-        <w:spacing w:line="259" w:lineRule="auto"/>
-        <w:rPr>
-          <w:rFonts w:ascii="Calibri" w:eastAsia="Calibri" w:hAnsi="Calibri" w:cs="Calibri"/>
-          <w:sz w:val="22"/>
-        </w:rPr>
-      </w:pPr>
-      <w:r>
-        <w:rPr>
-          <w:rFonts w:ascii="Calibri" w:eastAsia="Calibri" w:hAnsi="Calibri" w:cs="Calibri"/>
-          <w:sz w:val="22"/>
-        </w:rPr>
-        <w:t xml:space="preserve">Asociaciones --&gt; Representan relaciones estructurales entre objetos. EJ: las habitaciones constan de paredes y otras cosas; las paredes a su vez </w:t>
-      </w:r>
-      <w:r>
-        <w:rPr>
-          <w:rFonts w:ascii="Calibri" w:eastAsia="Calibri" w:hAnsi="Calibri" w:cs="Calibri"/>
-          <w:sz w:val="22"/>
-        </w:rPr>
-        <w:t>pueden</w:t>
-      </w:r>
-      <w:r>
-        <w:rPr>
-          <w:rFonts w:ascii="Calibri" w:eastAsia="Calibri" w:hAnsi="Calibri" w:cs="Calibri"/>
-          <w:sz w:val="22"/>
-        </w:rPr>
-        <w:t xml:space="preserve"> contener puertas y ventanas, las </w:t>
-      </w:r>
-      <w:r>
-        <w:rPr>
-          <w:rFonts w:ascii="Calibri" w:eastAsia="Calibri" w:hAnsi="Calibri" w:cs="Calibri"/>
-          <w:sz w:val="22"/>
-        </w:rPr>
-        <w:t>tuberías</w:t>
-      </w:r>
-      <w:r>
-        <w:rPr>
-          <w:rFonts w:ascii="Calibri" w:eastAsia="Calibri" w:hAnsi="Calibri" w:cs="Calibri"/>
-          <w:sz w:val="22"/>
-        </w:rPr>
-        <w:t xml:space="preserve"> pueden atravesar las paredes. Especifica que los objetos </w:t>
-      </w:r>
-      <w:r>
-        <w:rPr>
-          <w:rFonts w:ascii="Calibri" w:eastAsia="Calibri" w:hAnsi="Calibri" w:cs="Calibri"/>
-          <w:sz w:val="22"/>
-        </w:rPr>
-        <w:t>de un</w:t>
-      </w:r>
-      <w:r>
-        <w:rPr>
-          <w:rFonts w:ascii="Calibri" w:eastAsia="Calibri" w:hAnsi="Calibri" w:cs="Calibri"/>
-          <w:sz w:val="22"/>
-        </w:rPr>
-        <w:t xml:space="preserve"> elemento </w:t>
-      </w:r>
-      <w:r>
-        <w:rPr>
-          <w:rFonts w:ascii="Calibri" w:eastAsia="Calibri" w:hAnsi="Calibri" w:cs="Calibri"/>
-          <w:sz w:val="22"/>
-        </w:rPr>
-        <w:t>están</w:t>
-      </w:r>
-      <w:r>
-        <w:rPr>
-          <w:rFonts w:ascii="Calibri" w:eastAsia="Calibri" w:hAnsi="Calibri" w:cs="Calibri"/>
-          <w:sz w:val="22"/>
-        </w:rPr>
-        <w:t xml:space="preserve"> conectados con los objetos del otro.</w:t>
-      </w:r>
-    </w:p>
-    <w:p>
-      <w:pPr>
-        <w:spacing w:line="259" w:lineRule="auto"/>
-        <w:rPr>
-          <w:rFonts w:ascii="Calibri" w:eastAsia="Calibri" w:hAnsi="Calibri" w:cs="Calibri"/>
-          <w:sz w:val="22"/>
-        </w:rPr>
-      </w:pPr>
-      <w:r>
-        <w:rPr>
-          <w:rFonts w:ascii="Calibri" w:eastAsia="Calibri" w:hAnsi="Calibri" w:cs="Calibri"/>
-          <w:sz w:val="22"/>
-        </w:rPr>
-        <w:t xml:space="preserve">La multiplicidad representa un rango de enteros que especifican el tamaño posible del conjunto de objetos relacionados. De cero a </w:t>
-      </w:r>
-      <w:r>
-        <w:rPr>
-          <w:rFonts w:ascii="Calibri" w:eastAsia="Calibri" w:hAnsi="Calibri" w:cs="Calibri"/>
-          <w:sz w:val="22"/>
-        </w:rPr>
-        <w:t>muchos (</w:t>
-      </w:r>
-      <w:r>
-        <w:rPr>
-          <w:rFonts w:ascii="Calibri" w:eastAsia="Calibri" w:hAnsi="Calibri" w:cs="Calibri"/>
-          <w:sz w:val="22"/>
-        </w:rPr>
-        <w:t xml:space="preserve">0..*), de uno a muchos (1..*), de cero a </w:t>
-      </w:r>
-      <w:r>
-        <w:rPr>
-          <w:rFonts w:ascii="Calibri" w:eastAsia="Calibri" w:hAnsi="Calibri" w:cs="Calibri"/>
-          <w:sz w:val="22"/>
-        </w:rPr>
-        <w:t>uno (</w:t>
-      </w:r>
-      <w:r>
-        <w:rPr>
-          <w:rFonts w:ascii="Calibri" w:eastAsia="Calibri" w:hAnsi="Calibri" w:cs="Calibri"/>
-          <w:sz w:val="22"/>
-        </w:rPr>
-        <w:t xml:space="preserve">0..1) o un </w:t>
-      </w:r>
-      <w:r>
-        <w:rPr>
-          <w:rFonts w:ascii="Calibri" w:eastAsia="Calibri" w:hAnsi="Calibri" w:cs="Calibri"/>
-          <w:sz w:val="22"/>
-        </w:rPr>
-        <w:t>número</w:t>
-      </w:r>
-      <w:r>
-        <w:rPr>
-          <w:rFonts w:ascii="Calibri" w:eastAsia="Calibri" w:hAnsi="Calibri" w:cs="Calibri"/>
-          <w:sz w:val="22"/>
-        </w:rPr>
-        <w:t xml:space="preserve"> exacto, por </w:t>
-      </w:r>
-      <w:r>
-        <w:rPr>
-          <w:rFonts w:ascii="Calibri" w:eastAsia="Calibri" w:hAnsi="Calibri" w:cs="Calibri"/>
-          <w:sz w:val="22"/>
-        </w:rPr>
-        <w:t>ejemplo,</w:t>
-      </w:r>
-      <w:r>
-        <w:rPr>
-          <w:rFonts w:ascii="Calibri" w:eastAsia="Calibri" w:hAnsi="Calibri" w:cs="Calibri"/>
-          <w:sz w:val="22"/>
-        </w:rPr>
-        <w:t xml:space="preserve"> </w:t>
-      </w:r>
-      <w:r>
-        <w:rPr>
-          <w:rFonts w:ascii="Calibri" w:eastAsia="Calibri" w:hAnsi="Calibri" w:cs="Calibri"/>
-          <w:sz w:val="22"/>
-        </w:rPr>
-        <w:t>tres (</w:t>
-      </w:r>
-      <w:r>
-        <w:rPr>
-          <w:rFonts w:ascii="Calibri" w:eastAsia="Calibri" w:hAnsi="Calibri" w:cs="Calibri"/>
-          <w:sz w:val="22"/>
-        </w:rPr>
-        <w:t>3..3).</w:t>
-      </w:r>
-    </w:p>
-    <w:p>
-      <w:pPr>
-        <w:spacing w:line="259" w:lineRule="auto"/>
-        <w:rPr>
-          <w:rFonts w:ascii="Calibri" w:eastAsia="Calibri" w:hAnsi="Calibri" w:cs="Calibri"/>
-          <w:sz w:val="22"/>
-        </w:rPr>
-      </w:pPr>
-      <w:r>
-        <w:rPr>
-          <w:rFonts w:ascii="Calibri" w:eastAsia="Calibri" w:hAnsi="Calibri" w:cs="Calibri"/>
-          <w:sz w:val="22"/>
-        </w:rPr>
-        <w:t xml:space="preserve">Se denomina </w:t>
-      </w:r>
-      <w:r>
-        <w:rPr>
-          <w:rFonts w:ascii="Calibri" w:eastAsia="Calibri" w:hAnsi="Calibri" w:cs="Calibri"/>
-          <w:sz w:val="22"/>
-        </w:rPr>
-        <w:t>relación</w:t>
-      </w:r>
-      <w:r>
-        <w:rPr>
-          <w:rFonts w:ascii="Calibri" w:eastAsia="Calibri" w:hAnsi="Calibri" w:cs="Calibri"/>
-          <w:sz w:val="22"/>
-        </w:rPr>
-        <w:t xml:space="preserve"> de AGREGACION cuando se desea moldear una </w:t>
-      </w:r>
-      <w:r>
-        <w:rPr>
-          <w:rFonts w:ascii="Calibri" w:eastAsia="Calibri" w:hAnsi="Calibri" w:cs="Calibri"/>
-          <w:sz w:val="22"/>
-        </w:rPr>
-        <w:t>relación</w:t>
-      </w:r>
-      <w:r>
-        <w:rPr>
-          <w:rFonts w:ascii="Calibri" w:eastAsia="Calibri" w:hAnsi="Calibri" w:cs="Calibri"/>
-          <w:sz w:val="22"/>
-        </w:rPr>
-        <w:t xml:space="preserve"> "todo/parte" en la cual una clase representa una cosa grande(todo) que consta de elementos </w:t>
-      </w:r>
-      <w:r>
-        <w:rPr>
-          <w:rFonts w:ascii="Calibri" w:eastAsia="Calibri" w:hAnsi="Calibri" w:cs="Calibri"/>
-          <w:sz w:val="22"/>
-        </w:rPr>
-        <w:t>más</w:t>
-      </w:r>
-      <w:r>
-        <w:rPr>
-          <w:rFonts w:ascii="Calibri" w:eastAsia="Calibri" w:hAnsi="Calibri" w:cs="Calibri"/>
-          <w:sz w:val="22"/>
-        </w:rPr>
-        <w:t xml:space="preserve"> pequeños(parte). Representa una </w:t>
-      </w:r>
-      <w:r>
-        <w:rPr>
-          <w:rFonts w:ascii="Calibri" w:eastAsia="Calibri" w:hAnsi="Calibri" w:cs="Calibri"/>
-          <w:sz w:val="22"/>
-        </w:rPr>
-        <w:t>relación</w:t>
-      </w:r>
-      <w:r>
-        <w:rPr>
-          <w:rFonts w:ascii="Calibri" w:eastAsia="Calibri" w:hAnsi="Calibri" w:cs="Calibri"/>
-          <w:sz w:val="22"/>
-        </w:rPr>
-        <w:t xml:space="preserve"> del tipo "tiene </w:t>
-      </w:r>
-      <w:r>
-        <w:rPr>
-          <w:rFonts w:ascii="Calibri" w:eastAsia="Calibri" w:hAnsi="Calibri" w:cs="Calibri"/>
-          <w:sz w:val="22"/>
-        </w:rPr>
-        <w:t>un…</w:t>
-      </w:r>
-      <w:r>
-        <w:rPr>
-          <w:rFonts w:ascii="Calibri" w:eastAsia="Calibri" w:hAnsi="Calibri" w:cs="Calibri"/>
-          <w:sz w:val="22"/>
-        </w:rPr>
-        <w:t>" o sea un objeto TODO tiene objetos de la PARTE.</w:t>
-      </w:r>
-    </w:p>
-    <w:p>
-      <w:pPr>
-        <w:spacing w:line="259" w:lineRule="auto"/>
-        <w:rPr>
-          <w:rFonts w:ascii="Calibri" w:eastAsia="Calibri" w:hAnsi="Calibri" w:cs="Calibri"/>
-          <w:sz w:val="22"/>
-        </w:rPr>
-      </w:pPr>
-      <w:r>
-        <w:rPr>
-          <w:rFonts w:ascii="Calibri" w:eastAsia="Calibri" w:hAnsi="Calibri" w:cs="Calibri"/>
-          <w:sz w:val="22"/>
-        </w:rPr>
-        <w:t xml:space="preserve">Una nota es un </w:t>
-      </w:r>
-      <w:r>
-        <w:rPr>
-          <w:rFonts w:ascii="Calibri" w:eastAsia="Calibri" w:hAnsi="Calibri" w:cs="Calibri"/>
-          <w:sz w:val="22"/>
-        </w:rPr>
-        <w:t>símbolo</w:t>
-      </w:r>
-      <w:r>
-        <w:rPr>
-          <w:rFonts w:ascii="Calibri" w:eastAsia="Calibri" w:hAnsi="Calibri" w:cs="Calibri"/>
-          <w:sz w:val="22"/>
-        </w:rPr>
-        <w:t xml:space="preserve"> grafico para representar restricciones o comentarios asociados a un elemento o a una </w:t>
-      </w:r>
-      <w:r>
-        <w:rPr>
-          <w:rFonts w:ascii="Calibri" w:eastAsia="Calibri" w:hAnsi="Calibri" w:cs="Calibri"/>
-          <w:sz w:val="22"/>
-        </w:rPr>
-        <w:t>colección</w:t>
-      </w:r>
-      <w:r>
-        <w:rPr>
-          <w:rFonts w:ascii="Calibri" w:eastAsia="Calibri" w:hAnsi="Calibri" w:cs="Calibri"/>
-          <w:sz w:val="22"/>
-        </w:rPr>
-        <w:t xml:space="preserve"> de elementos.</w:t>
-      </w:r>
-    </w:p>
-    <w:p>
-      <w:pPr>
-        <w:spacing w:line="259" w:lineRule="auto"/>
-        <w:rPr>
-          <w:rFonts w:ascii="Calibri" w:eastAsia="Calibri" w:hAnsi="Calibri" w:cs="Calibri"/>
-          <w:sz w:val="22"/>
-        </w:rPr>
-      </w:pPr>
-      <w:r>
-        <w:rPr>
-          <w:rFonts w:ascii="Calibri" w:eastAsia="Calibri" w:hAnsi="Calibri" w:cs="Calibri"/>
-          <w:sz w:val="22"/>
-        </w:rPr>
-        <w:t xml:space="preserve">Un </w:t>
-      </w:r>
-      <w:r>
-        <w:rPr>
-          <w:rFonts w:ascii="Calibri" w:eastAsia="Calibri" w:hAnsi="Calibri" w:cs="Calibri"/>
-          <w:sz w:val="22"/>
-        </w:rPr>
-        <w:t>patrón</w:t>
-      </w:r>
-      <w:r>
-        <w:rPr>
-          <w:rFonts w:ascii="Calibri" w:eastAsia="Calibri" w:hAnsi="Calibri" w:cs="Calibri"/>
-          <w:sz w:val="22"/>
-        </w:rPr>
-        <w:t xml:space="preserve"> describe la estructura interna y la </w:t>
-      </w:r>
-      <w:r>
-        <w:rPr>
-          <w:rFonts w:ascii="Calibri" w:eastAsia="Calibri" w:hAnsi="Calibri" w:cs="Calibri"/>
-          <w:sz w:val="22"/>
-        </w:rPr>
-        <w:t>relación</w:t>
-      </w:r>
-      <w:r>
-        <w:rPr>
-          <w:rFonts w:ascii="Calibri" w:eastAsia="Calibri" w:hAnsi="Calibri" w:cs="Calibri"/>
-          <w:sz w:val="22"/>
-        </w:rPr>
-        <w:t xml:space="preserve"> entre dos clases.</w:t>
-      </w:r>
-    </w:p>
-    <w:p>
-      <w:pPr>
-        <w:spacing w:line="259" w:lineRule="auto"/>
-        <w:rPr>
-          <w:rFonts w:ascii="Calibri" w:eastAsia="Calibri" w:hAnsi="Calibri" w:cs="Calibri"/>
-          <w:sz w:val="22"/>
-        </w:rPr>
-      </w:pPr>
-      <w:r>
-        <w:rPr>
-          <w:rFonts w:ascii="Calibri" w:eastAsia="Calibri" w:hAnsi="Calibri" w:cs="Calibri"/>
-          <w:sz w:val="22"/>
-        </w:rPr>
-        <w:t>Un patrón no busca lo particular, sino que destaca la esencia.</w:t>
-      </w:r>
-    </w:p>
-    <w:p>
-      <w:pPr>
-        <w:spacing w:line="259" w:lineRule="auto"/>
-        <w:rPr>
-          <w:rFonts w:ascii="Calibri" w:eastAsia="Calibri" w:hAnsi="Calibri" w:cs="Calibri"/>
-          <w:sz w:val="22"/>
-        </w:rPr>
-      </w:pPr>
-      <w:r>
-        <w:rPr>
-          <w:rFonts w:ascii="Calibri" w:eastAsia="Calibri" w:hAnsi="Calibri" w:cs="Calibri"/>
-          <w:sz w:val="22"/>
-        </w:rPr>
-        <w:t>Los patrones son soluciones expresadas en términos de objetos e interfaces se expresan en base a la estructura y/o comunicación de objetos y clases para resolver los problemas del contexto.</w:t>
-      </w:r>
-    </w:p>
-    <w:p>
-      <w:pPr>
-        <w:spacing w:line="259" w:lineRule="auto"/>
-        <w:rPr>
-          <w:rFonts w:ascii="Calibri" w:eastAsia="Calibri" w:hAnsi="Calibri" w:cs="Calibri"/>
-          <w:sz w:val="22"/>
-        </w:rPr>
-      </w:pPr>
-      <w:r>
-        <w:rPr>
-          <w:rFonts w:ascii="Calibri" w:eastAsia="Calibri" w:hAnsi="Calibri" w:cs="Calibri"/>
-          <w:sz w:val="22"/>
-        </w:rPr>
         <w:t>Componentes de un patrón:</w:t>
       </w:r>
     </w:p>
@@ -4176,585 +4299,543 @@
           <w:rFonts w:ascii="Calibri" w:eastAsia="Calibri" w:hAnsi="Calibri" w:cs="Calibri"/>
           <w:sz w:val="22"/>
         </w:rPr>
+        <w:t>Estructura</w:t>
+      </w:r>
+    </w:p>
+    <w:p>
+      <w:pPr>
+        <w:pStyle w:val="Prrafodelista"/>
+        <w:numPr>
+          <w:ilvl w:val="0"/>
+          <w:numId w:val="14"/>
+        </w:numPr>
+        <w:spacing w:line="259" w:lineRule="auto"/>
+        <w:rPr>
+          <w:rFonts w:ascii="Calibri" w:eastAsia="Calibri" w:hAnsi="Calibri" w:cs="Calibri"/>
+          <w:sz w:val="22"/>
+        </w:rPr>
+      </w:pPr>
+      <w:r>
+        <w:rPr>
+          <w:rFonts w:ascii="Calibri" w:eastAsia="Calibri" w:hAnsi="Calibri" w:cs="Calibri"/>
+          <w:sz w:val="22"/>
+        </w:rPr>
+        <w:t>Participantes</w:t>
+      </w:r>
+    </w:p>
+    <w:p>
+      <w:pPr>
+        <w:pStyle w:val="Prrafodelista"/>
+        <w:numPr>
+          <w:ilvl w:val="0"/>
+          <w:numId w:val="14"/>
+        </w:numPr>
+        <w:spacing w:line="259" w:lineRule="auto"/>
+        <w:rPr>
+          <w:rFonts w:ascii="Calibri" w:eastAsia="Calibri" w:hAnsi="Calibri" w:cs="Calibri"/>
+          <w:sz w:val="22"/>
+        </w:rPr>
+      </w:pPr>
+      <w:r>
+        <w:rPr>
+          <w:rFonts w:ascii="Calibri" w:eastAsia="Calibri" w:hAnsi="Calibri" w:cs="Calibri"/>
+          <w:sz w:val="22"/>
+        </w:rPr>
+        <w:t>Consecuencia</w:t>
+      </w:r>
+    </w:p>
+    <w:p>
+      <w:pPr>
+        <w:spacing w:line="259" w:lineRule="auto"/>
+        <w:ind w:left="360"/>
+        <w:rPr>
+          <w:rFonts w:ascii="Calibri" w:eastAsia="Calibri" w:hAnsi="Calibri" w:cs="Calibri"/>
+          <w:sz w:val="22"/>
+        </w:rPr>
+      </w:pPr>
+    </w:p>
+    <w:p>
+      <w:pPr>
+        <w:spacing w:line="259" w:lineRule="auto"/>
+        <w:ind w:left="360"/>
+        <w:rPr>
+          <w:rFonts w:ascii="Calibri" w:eastAsia="Calibri" w:hAnsi="Calibri" w:cs="Calibri"/>
+          <w:sz w:val="22"/>
+        </w:rPr>
+      </w:pPr>
+      <w:r>
+        <w:rPr>
+          <w:rFonts w:ascii="Calibri" w:eastAsia="Calibri" w:hAnsi="Calibri" w:cs="Calibri"/>
+          <w:b/>
+          <w:bCs/>
+          <w:sz w:val="22"/>
+        </w:rPr>
+        <w:t>Patrón Fundamental</w:t>
+      </w:r>
+      <w:r>
+        <w:rPr>
+          <w:rFonts w:ascii="Calibri" w:eastAsia="Calibri" w:hAnsi="Calibri" w:cs="Calibri"/>
+          <w:sz w:val="22"/>
+        </w:rPr>
+        <w:t>: Colección – Trabajador. Es la plantilla que todos los patrones siguen.</w:t>
+      </w:r>
+    </w:p>
+    <w:p>
+      <w:pPr>
+        <w:spacing w:line="259" w:lineRule="auto"/>
+        <w:ind w:left="360"/>
+        <w:rPr>
+          <w:rFonts w:ascii="Calibri" w:eastAsia="Calibri" w:hAnsi="Calibri" w:cs="Calibri"/>
+          <w:sz w:val="22"/>
+        </w:rPr>
+      </w:pPr>
+      <w:r>
+        <w:rPr>
+          <w:rFonts w:ascii="Calibri" w:eastAsia="Calibri" w:hAnsi="Calibri" w:cs="Calibri"/>
+          <w:b/>
+          <w:bCs/>
+          <w:sz w:val="22"/>
+        </w:rPr>
+        <w:t>Patrones Transaccionales</w:t>
+      </w:r>
+      <w:r>
+        <w:rPr>
+          <w:rFonts w:ascii="Calibri" w:eastAsia="Calibri" w:hAnsi="Calibri" w:cs="Calibri"/>
+          <w:sz w:val="22"/>
+        </w:rPr>
+        <w:t>: Tienen un jugador de transacción o tienen jugadores que comúnmente juegan con un jugador de transacción.</w:t>
+      </w:r>
+    </w:p>
+    <w:p>
+      <w:pPr>
+        <w:pStyle w:val="Prrafodelista"/>
+        <w:numPr>
+          <w:ilvl w:val="0"/>
+          <w:numId w:val="15"/>
+        </w:numPr>
+        <w:spacing w:line="259" w:lineRule="auto"/>
+        <w:rPr>
+          <w:rFonts w:ascii="Calibri" w:eastAsia="Calibri" w:hAnsi="Calibri" w:cs="Calibri"/>
+          <w:sz w:val="22"/>
+        </w:rPr>
+      </w:pPr>
+      <w:r>
+        <w:rPr>
+          <w:rFonts w:ascii="Calibri" w:eastAsia="Calibri" w:hAnsi="Calibri" w:cs="Calibri"/>
+          <w:sz w:val="22"/>
+        </w:rPr>
+        <w:t>Actor – Participante</w:t>
+      </w:r>
+    </w:p>
+    <w:p>
+      <w:pPr>
+        <w:pStyle w:val="Prrafodelista"/>
+        <w:numPr>
+          <w:ilvl w:val="0"/>
+          <w:numId w:val="15"/>
+        </w:numPr>
+        <w:spacing w:line="259" w:lineRule="auto"/>
+        <w:rPr>
+          <w:rFonts w:ascii="Calibri" w:eastAsia="Calibri" w:hAnsi="Calibri" w:cs="Calibri"/>
+          <w:sz w:val="22"/>
+        </w:rPr>
+      </w:pPr>
+      <w:r>
+        <w:rPr>
+          <w:rFonts w:ascii="Calibri" w:eastAsia="Calibri" w:hAnsi="Calibri" w:cs="Calibri"/>
+          <w:sz w:val="22"/>
+        </w:rPr>
+        <w:t>Participante – Transacción</w:t>
+      </w:r>
+    </w:p>
+    <w:p>
+      <w:pPr>
+        <w:pStyle w:val="Prrafodelista"/>
+        <w:numPr>
+          <w:ilvl w:val="0"/>
+          <w:numId w:val="15"/>
+        </w:numPr>
+        <w:spacing w:line="259" w:lineRule="auto"/>
+        <w:rPr>
+          <w:rFonts w:ascii="Calibri" w:eastAsia="Calibri" w:hAnsi="Calibri" w:cs="Calibri"/>
+          <w:sz w:val="22"/>
+        </w:rPr>
+      </w:pPr>
+      <w:r>
+        <w:rPr>
+          <w:rFonts w:ascii="Calibri" w:eastAsia="Calibri" w:hAnsi="Calibri" w:cs="Calibri"/>
+          <w:sz w:val="22"/>
+        </w:rPr>
+        <w:t>Lugar – Transacción</w:t>
+      </w:r>
+    </w:p>
+    <w:p>
+      <w:pPr>
+        <w:pStyle w:val="Prrafodelista"/>
+        <w:numPr>
+          <w:ilvl w:val="0"/>
+          <w:numId w:val="15"/>
+        </w:numPr>
+        <w:spacing w:line="259" w:lineRule="auto"/>
+        <w:rPr>
+          <w:rFonts w:ascii="Calibri" w:eastAsia="Calibri" w:hAnsi="Calibri" w:cs="Calibri"/>
+          <w:sz w:val="22"/>
+        </w:rPr>
+      </w:pPr>
+      <w:r>
+        <w:rPr>
+          <w:rFonts w:ascii="Calibri" w:eastAsia="Calibri" w:hAnsi="Calibri" w:cs="Calibri"/>
+          <w:sz w:val="22"/>
+        </w:rPr>
+        <w:t>Ítem especifico – Transacción</w:t>
+      </w:r>
+    </w:p>
+    <w:p>
+      <w:pPr>
+        <w:pStyle w:val="Prrafodelista"/>
+        <w:numPr>
+          <w:ilvl w:val="0"/>
+          <w:numId w:val="15"/>
+        </w:numPr>
+        <w:spacing w:line="259" w:lineRule="auto"/>
+        <w:rPr>
+          <w:rFonts w:ascii="Calibri" w:eastAsia="Calibri" w:hAnsi="Calibri" w:cs="Calibri"/>
+          <w:sz w:val="22"/>
+        </w:rPr>
+      </w:pPr>
+      <w:r>
+        <w:rPr>
+          <w:rFonts w:ascii="Calibri" w:eastAsia="Calibri" w:hAnsi="Calibri" w:cs="Calibri"/>
+          <w:sz w:val="22"/>
+        </w:rPr>
+        <w:t>Transacción – Detalle de transacción</w:t>
+      </w:r>
+    </w:p>
+    <w:p>
+      <w:pPr>
+        <w:pStyle w:val="Prrafodelista"/>
+        <w:numPr>
+          <w:ilvl w:val="0"/>
+          <w:numId w:val="15"/>
+        </w:numPr>
+        <w:spacing w:line="259" w:lineRule="auto"/>
+        <w:rPr>
+          <w:rFonts w:ascii="Calibri" w:eastAsia="Calibri" w:hAnsi="Calibri" w:cs="Calibri"/>
+          <w:sz w:val="22"/>
+        </w:rPr>
+      </w:pPr>
+      <w:r>
+        <w:rPr>
+          <w:rFonts w:ascii="Calibri" w:eastAsia="Calibri" w:hAnsi="Calibri" w:cs="Calibri"/>
+          <w:sz w:val="22"/>
+        </w:rPr>
+        <w:t>Transacción – Transacción subsiguiente</w:t>
+      </w:r>
+    </w:p>
+    <w:p>
+      <w:pPr>
+        <w:pStyle w:val="Prrafodelista"/>
+        <w:numPr>
+          <w:ilvl w:val="0"/>
+          <w:numId w:val="15"/>
+        </w:numPr>
+        <w:spacing w:line="259" w:lineRule="auto"/>
+        <w:rPr>
+          <w:rFonts w:ascii="Calibri" w:eastAsia="Calibri" w:hAnsi="Calibri" w:cs="Calibri"/>
+          <w:sz w:val="22"/>
+        </w:rPr>
+      </w:pPr>
+      <w:r>
+        <w:rPr>
+          <w:rFonts w:ascii="Calibri" w:eastAsia="Calibri" w:hAnsi="Calibri" w:cs="Calibri"/>
+          <w:sz w:val="22"/>
+        </w:rPr>
+        <w:t>Detalle de transacción – Detalle de transacción subsiguiente</w:t>
+      </w:r>
+    </w:p>
+    <w:p>
+      <w:pPr>
+        <w:pStyle w:val="Prrafodelista"/>
+        <w:numPr>
+          <w:ilvl w:val="0"/>
+          <w:numId w:val="15"/>
+        </w:numPr>
+        <w:spacing w:line="259" w:lineRule="auto"/>
+        <w:rPr>
+          <w:rFonts w:ascii="Calibri" w:eastAsia="Calibri" w:hAnsi="Calibri" w:cs="Calibri"/>
+          <w:sz w:val="22"/>
+        </w:rPr>
+      </w:pPr>
+      <w:r>
+        <w:rPr>
+          <w:rFonts w:ascii="Calibri" w:eastAsia="Calibri" w:hAnsi="Calibri" w:cs="Calibri"/>
+          <w:sz w:val="22"/>
+        </w:rPr>
+        <w:t xml:space="preserve">Ítem </w:t>
+      </w:r>
+      <w:r>
+        <w:rPr>
+          <w:rFonts w:ascii="Calibri" w:eastAsia="Calibri" w:hAnsi="Calibri" w:cs="Calibri"/>
+          <w:sz w:val="22"/>
+        </w:rPr>
+        <w:t>– Detalle de transacción</w:t>
+      </w:r>
+    </w:p>
+    <w:p>
+      <w:pPr>
+        <w:pStyle w:val="Prrafodelista"/>
+        <w:numPr>
+          <w:ilvl w:val="0"/>
+          <w:numId w:val="15"/>
+        </w:numPr>
+        <w:spacing w:line="259" w:lineRule="auto"/>
+        <w:rPr>
+          <w:rFonts w:ascii="Calibri" w:eastAsia="Calibri" w:hAnsi="Calibri" w:cs="Calibri"/>
+          <w:sz w:val="22"/>
+        </w:rPr>
+      </w:pPr>
+      <w:r>
+        <w:rPr>
+          <w:rFonts w:ascii="Calibri" w:eastAsia="Calibri" w:hAnsi="Calibri" w:cs="Calibri"/>
+          <w:sz w:val="22"/>
+        </w:rPr>
+        <w:t>Ítem especifico – Detalle de transacción</w:t>
+      </w:r>
+    </w:p>
+    <w:p>
+      <w:pPr>
+        <w:pStyle w:val="Prrafodelista"/>
+        <w:numPr>
+          <w:ilvl w:val="0"/>
+          <w:numId w:val="15"/>
+        </w:numPr>
+        <w:spacing w:line="259" w:lineRule="auto"/>
+        <w:rPr>
+          <w:rFonts w:ascii="Calibri" w:eastAsia="Calibri" w:hAnsi="Calibri" w:cs="Calibri"/>
+          <w:sz w:val="22"/>
+        </w:rPr>
+      </w:pPr>
+      <w:r>
+        <w:rPr>
+          <w:rFonts w:ascii="Calibri" w:eastAsia="Calibri" w:hAnsi="Calibri" w:cs="Calibri"/>
+          <w:sz w:val="22"/>
+        </w:rPr>
+        <w:t>Ítem – Ítem especifico</w:t>
+      </w:r>
+    </w:p>
+    <w:p>
+      <w:pPr>
+        <w:pStyle w:val="Prrafodelista"/>
+        <w:numPr>
+          <w:ilvl w:val="0"/>
+          <w:numId w:val="15"/>
+        </w:numPr>
+        <w:spacing w:line="259" w:lineRule="auto"/>
+        <w:rPr>
+          <w:rFonts w:ascii="Calibri" w:eastAsia="Calibri" w:hAnsi="Calibri" w:cs="Calibri"/>
+          <w:sz w:val="22"/>
+        </w:rPr>
+      </w:pPr>
+      <w:r>
+        <w:rPr>
+          <w:rFonts w:ascii="Calibri" w:eastAsia="Calibri" w:hAnsi="Calibri" w:cs="Calibri"/>
+          <w:sz w:val="22"/>
+        </w:rPr>
+        <w:t>Asociación – Otra asociación</w:t>
+      </w:r>
+    </w:p>
+    <w:p>
+      <w:pPr>
+        <w:pStyle w:val="Prrafodelista"/>
+        <w:numPr>
+          <w:ilvl w:val="0"/>
+          <w:numId w:val="15"/>
+        </w:numPr>
+        <w:spacing w:line="259" w:lineRule="auto"/>
+        <w:rPr>
+          <w:rFonts w:ascii="Calibri" w:eastAsia="Calibri" w:hAnsi="Calibri" w:cs="Calibri"/>
+          <w:sz w:val="22"/>
+        </w:rPr>
+      </w:pPr>
+      <w:r>
+        <w:rPr>
+          <w:rFonts w:ascii="Calibri" w:eastAsia="Calibri" w:hAnsi="Calibri" w:cs="Calibri"/>
+          <w:sz w:val="22"/>
+        </w:rPr>
+        <w:t>Ítem especifico – Jerarquía de ítem</w:t>
+      </w:r>
+    </w:p>
+    <w:p>
+      <w:pPr>
+        <w:spacing w:line="259" w:lineRule="auto"/>
+        <w:ind w:left="360"/>
+        <w:rPr>
+          <w:rFonts w:ascii="Calibri" w:eastAsia="Calibri" w:hAnsi="Calibri" w:cs="Calibri"/>
+          <w:sz w:val="22"/>
+        </w:rPr>
+      </w:pPr>
+      <w:r>
+        <w:rPr>
+          <w:rFonts w:ascii="Calibri" w:eastAsia="Calibri" w:hAnsi="Calibri" w:cs="Calibri"/>
+          <w:b/>
+          <w:bCs/>
+          <w:sz w:val="22"/>
+        </w:rPr>
+        <w:t>Patrones de Agregación</w:t>
+      </w:r>
+      <w:r>
+        <w:rPr>
+          <w:rFonts w:ascii="Calibri" w:eastAsia="Calibri" w:hAnsi="Calibri" w:cs="Calibri"/>
+          <w:sz w:val="22"/>
+        </w:rPr>
+        <w:t>: Se interconectan con otros Patrones, algunas veces con la ayuda de Patrones transaccionales “Asociación – Otra asociación”</w:t>
+      </w:r>
+    </w:p>
+    <w:p>
+      <w:pPr>
+        <w:pStyle w:val="Prrafodelista"/>
+        <w:numPr>
+          <w:ilvl w:val="0"/>
+          <w:numId w:val="15"/>
+        </w:numPr>
+        <w:spacing w:line="259" w:lineRule="auto"/>
+        <w:rPr>
+          <w:rFonts w:ascii="Calibri" w:eastAsia="Calibri" w:hAnsi="Calibri" w:cs="Calibri"/>
+          <w:sz w:val="22"/>
+        </w:rPr>
+      </w:pPr>
+      <w:r>
+        <w:rPr>
+          <w:rFonts w:ascii="Calibri" w:eastAsia="Calibri" w:hAnsi="Calibri" w:cs="Calibri"/>
+          <w:sz w:val="22"/>
+        </w:rPr>
+        <w:t>Contenedor – Contenido</w:t>
+      </w:r>
+    </w:p>
+    <w:p>
+      <w:pPr>
+        <w:pStyle w:val="Prrafodelista"/>
+        <w:numPr>
+          <w:ilvl w:val="0"/>
+          <w:numId w:val="15"/>
+        </w:numPr>
+        <w:spacing w:line="259" w:lineRule="auto"/>
+        <w:rPr>
+          <w:rFonts w:ascii="Calibri" w:eastAsia="Calibri" w:hAnsi="Calibri" w:cs="Calibri"/>
+          <w:sz w:val="22"/>
+        </w:rPr>
+      </w:pPr>
+      <w:r>
+        <w:rPr>
+          <w:rFonts w:ascii="Calibri" w:eastAsia="Calibri" w:hAnsi="Calibri" w:cs="Calibri"/>
+          <w:sz w:val="22"/>
+        </w:rPr>
+        <w:t>Contenedor – Detalle de contenedor</w:t>
+      </w:r>
+    </w:p>
+    <w:p>
+      <w:pPr>
+        <w:pStyle w:val="Prrafodelista"/>
+        <w:numPr>
+          <w:ilvl w:val="0"/>
+          <w:numId w:val="15"/>
+        </w:numPr>
+        <w:spacing w:line="259" w:lineRule="auto"/>
+        <w:rPr>
+          <w:rFonts w:ascii="Calibri" w:eastAsia="Calibri" w:hAnsi="Calibri" w:cs="Calibri"/>
+          <w:sz w:val="22"/>
+        </w:rPr>
+      </w:pPr>
+      <w:r>
+        <w:rPr>
+          <w:rFonts w:ascii="Calibri" w:eastAsia="Calibri" w:hAnsi="Calibri" w:cs="Calibri"/>
+          <w:sz w:val="22"/>
+        </w:rPr>
+        <w:t>Grupo – Miembro</w:t>
+      </w:r>
+    </w:p>
+    <w:p>
+      <w:pPr>
+        <w:pStyle w:val="Prrafodelista"/>
+        <w:numPr>
+          <w:ilvl w:val="0"/>
+          <w:numId w:val="15"/>
+        </w:numPr>
+        <w:spacing w:line="259" w:lineRule="auto"/>
+        <w:rPr>
+          <w:rFonts w:ascii="Calibri" w:eastAsia="Calibri" w:hAnsi="Calibri" w:cs="Calibri"/>
+          <w:sz w:val="22"/>
+        </w:rPr>
+      </w:pPr>
+      <w:r>
+        <w:rPr>
+          <w:rFonts w:ascii="Calibri" w:eastAsia="Calibri" w:hAnsi="Calibri" w:cs="Calibri"/>
+          <w:sz w:val="22"/>
+        </w:rPr>
+        <w:t>Todo – Parte</w:t>
+      </w:r>
+    </w:p>
+    <w:p>
+      <w:pPr>
+        <w:pStyle w:val="Prrafodelista"/>
+        <w:numPr>
+          <w:ilvl w:val="0"/>
+          <w:numId w:val="15"/>
+        </w:numPr>
+        <w:spacing w:line="259" w:lineRule="auto"/>
+        <w:rPr>
+          <w:rFonts w:ascii="Calibri" w:eastAsia="Calibri" w:hAnsi="Calibri" w:cs="Calibri"/>
+          <w:sz w:val="22"/>
+        </w:rPr>
+      </w:pPr>
+      <w:r>
+        <w:rPr>
+          <w:rFonts w:ascii="Calibri" w:eastAsia="Calibri" w:hAnsi="Calibri" w:cs="Calibri"/>
+          <w:sz w:val="22"/>
+        </w:rPr>
+        <w:t>Parte de compuesto – Parte</w:t>
+      </w:r>
+    </w:p>
+    <w:p>
+      <w:pPr>
+        <w:pStyle w:val="Prrafodelista"/>
+        <w:numPr>
+          <w:ilvl w:val="0"/>
+          <w:numId w:val="15"/>
+        </w:numPr>
+        <w:spacing w:line="259" w:lineRule="auto"/>
+        <w:rPr>
+          <w:rFonts w:ascii="Calibri" w:eastAsia="Calibri" w:hAnsi="Calibri" w:cs="Calibri"/>
+          <w:sz w:val="22"/>
+        </w:rPr>
+      </w:pPr>
+      <w:r>
+        <w:rPr>
+          <w:rFonts w:ascii="Calibri" w:eastAsia="Calibri" w:hAnsi="Calibri" w:cs="Calibri"/>
+          <w:sz w:val="22"/>
+        </w:rPr>
+        <w:t>Paquete – Componente de paquete</w:t>
+      </w:r>
+    </w:p>
+    <w:p>
+      <w:pPr>
+        <w:spacing w:line="259" w:lineRule="auto"/>
+        <w:ind w:left="360"/>
+        <w:rPr>
+          <w:rFonts w:ascii="Calibri" w:eastAsia="Calibri" w:hAnsi="Calibri" w:cs="Calibri"/>
+          <w:b/>
+          <w:bCs/>
+          <w:sz w:val="22"/>
+        </w:rPr>
+      </w:pPr>
+      <w:r>
+        <w:rPr>
+          <w:rFonts w:ascii="Calibri" w:eastAsia="Calibri" w:hAnsi="Calibri" w:cs="Calibri"/>
+          <w:b/>
+          <w:bCs/>
+          <w:sz w:val="22"/>
+        </w:rPr>
         <w:lastRenderedPageBreak/>
-        <w:t>Estructura</w:t>
-      </w:r>
-    </w:p>
-    <w:p>
-      <w:pPr>
-        <w:pStyle w:val="Prrafodelista"/>
-        <w:numPr>
-          <w:ilvl w:val="0"/>
-          <w:numId w:val="14"/>
-        </w:numPr>
-        <w:spacing w:line="259" w:lineRule="auto"/>
-        <w:rPr>
-          <w:rFonts w:ascii="Calibri" w:eastAsia="Calibri" w:hAnsi="Calibri" w:cs="Calibri"/>
-          <w:sz w:val="22"/>
-        </w:rPr>
-      </w:pPr>
-      <w:r>
-        <w:rPr>
-          <w:rFonts w:ascii="Calibri" w:eastAsia="Calibri" w:hAnsi="Calibri" w:cs="Calibri"/>
-          <w:sz w:val="22"/>
-        </w:rPr>
-        <w:t>Participantes</w:t>
-      </w:r>
-    </w:p>
-    <w:p>
-      <w:pPr>
-        <w:pStyle w:val="Prrafodelista"/>
-        <w:numPr>
-          <w:ilvl w:val="0"/>
-          <w:numId w:val="14"/>
-        </w:numPr>
-        <w:spacing w:line="259" w:lineRule="auto"/>
-        <w:rPr>
-          <w:rFonts w:ascii="Calibri" w:eastAsia="Calibri" w:hAnsi="Calibri" w:cs="Calibri"/>
-          <w:sz w:val="22"/>
-        </w:rPr>
-      </w:pPr>
-      <w:r>
-        <w:rPr>
-          <w:rFonts w:ascii="Calibri" w:eastAsia="Calibri" w:hAnsi="Calibri" w:cs="Calibri"/>
-          <w:sz w:val="22"/>
-        </w:rPr>
-        <w:t>Consecuencia</w:t>
-      </w:r>
-    </w:p>
-    <w:p>
-      <w:pPr>
-        <w:spacing w:line="259" w:lineRule="auto"/>
-        <w:ind w:left="360"/>
-        <w:rPr>
-          <w:rFonts w:ascii="Calibri" w:eastAsia="Calibri" w:hAnsi="Calibri" w:cs="Calibri"/>
-          <w:sz w:val="22"/>
-        </w:rPr>
-      </w:pPr>
-    </w:p>
-    <w:p>
-      <w:pPr>
-        <w:spacing w:line="259" w:lineRule="auto"/>
-        <w:ind w:left="360"/>
-        <w:rPr>
-          <w:rFonts w:ascii="Calibri" w:eastAsia="Calibri" w:hAnsi="Calibri" w:cs="Calibri"/>
-          <w:sz w:val="22"/>
-        </w:rPr>
-      </w:pPr>
-      <w:r>
-        <w:rPr>
-          <w:rFonts w:ascii="Calibri" w:eastAsia="Calibri" w:hAnsi="Calibri" w:cs="Calibri"/>
-          <w:b/>
-          <w:bCs/>
-          <w:sz w:val="22"/>
-        </w:rPr>
-        <w:t>Patrón Fundamental</w:t>
-      </w:r>
-      <w:r>
-        <w:rPr>
-          <w:rFonts w:ascii="Calibri" w:eastAsia="Calibri" w:hAnsi="Calibri" w:cs="Calibri"/>
-          <w:sz w:val="22"/>
-        </w:rPr>
-        <w:t>: Colección – Trabajador. Es la plantilla que todos los patrones siguen.</w:t>
-      </w:r>
-    </w:p>
-    <w:p>
-      <w:pPr>
-        <w:spacing w:line="259" w:lineRule="auto"/>
-        <w:ind w:left="360"/>
-        <w:rPr>
-          <w:rFonts w:ascii="Calibri" w:eastAsia="Calibri" w:hAnsi="Calibri" w:cs="Calibri"/>
-          <w:sz w:val="22"/>
-        </w:rPr>
-      </w:pPr>
-      <w:r>
-        <w:rPr>
-          <w:rFonts w:ascii="Calibri" w:eastAsia="Calibri" w:hAnsi="Calibri" w:cs="Calibri"/>
-          <w:b/>
-          <w:bCs/>
-          <w:sz w:val="22"/>
-        </w:rPr>
-        <w:t>Patrones Transaccionales</w:t>
-      </w:r>
-      <w:r>
-        <w:rPr>
-          <w:rFonts w:ascii="Calibri" w:eastAsia="Calibri" w:hAnsi="Calibri" w:cs="Calibri"/>
-          <w:sz w:val="22"/>
-        </w:rPr>
-        <w:t>: Tienen un jugador de transacción o tienen jugadores que comúnmente juegan con un jugador de transacción.</w:t>
-      </w:r>
-    </w:p>
-    <w:p>
-      <w:pPr>
-        <w:pStyle w:val="Prrafodelista"/>
-        <w:numPr>
-          <w:ilvl w:val="0"/>
-          <w:numId w:val="15"/>
-        </w:numPr>
-        <w:spacing w:line="259" w:lineRule="auto"/>
-        <w:rPr>
-          <w:rFonts w:ascii="Calibri" w:eastAsia="Calibri" w:hAnsi="Calibri" w:cs="Calibri"/>
-          <w:sz w:val="22"/>
-        </w:rPr>
-      </w:pPr>
-      <w:r>
-        <w:rPr>
-          <w:rFonts w:ascii="Calibri" w:eastAsia="Calibri" w:hAnsi="Calibri" w:cs="Calibri"/>
-          <w:sz w:val="22"/>
-        </w:rPr>
-        <w:t>Actor – Participante</w:t>
-      </w:r>
-    </w:p>
-    <w:p>
-      <w:pPr>
-        <w:pStyle w:val="Prrafodelista"/>
-        <w:numPr>
-          <w:ilvl w:val="0"/>
-          <w:numId w:val="15"/>
-        </w:numPr>
-        <w:spacing w:line="259" w:lineRule="auto"/>
-        <w:rPr>
-          <w:rFonts w:ascii="Calibri" w:eastAsia="Calibri" w:hAnsi="Calibri" w:cs="Calibri"/>
-          <w:sz w:val="22"/>
-        </w:rPr>
-      </w:pPr>
-      <w:r>
-        <w:rPr>
-          <w:rFonts w:ascii="Calibri" w:eastAsia="Calibri" w:hAnsi="Calibri" w:cs="Calibri"/>
-          <w:sz w:val="22"/>
-        </w:rPr>
-        <w:t>Participante – Transacción</w:t>
-      </w:r>
-    </w:p>
-    <w:p>
-      <w:pPr>
-        <w:pStyle w:val="Prrafodelista"/>
-        <w:numPr>
-          <w:ilvl w:val="0"/>
-          <w:numId w:val="15"/>
-        </w:numPr>
-        <w:spacing w:line="259" w:lineRule="auto"/>
-        <w:rPr>
-          <w:rFonts w:ascii="Calibri" w:eastAsia="Calibri" w:hAnsi="Calibri" w:cs="Calibri"/>
-          <w:sz w:val="22"/>
-        </w:rPr>
-      </w:pPr>
-      <w:r>
-        <w:rPr>
-          <w:rFonts w:ascii="Calibri" w:eastAsia="Calibri" w:hAnsi="Calibri" w:cs="Calibri"/>
-          <w:sz w:val="22"/>
-        </w:rPr>
-        <w:t>Lugar – Transacción</w:t>
-      </w:r>
-    </w:p>
-    <w:p>
-      <w:pPr>
-        <w:pStyle w:val="Prrafodelista"/>
-        <w:numPr>
-          <w:ilvl w:val="0"/>
-          <w:numId w:val="15"/>
-        </w:numPr>
-        <w:spacing w:line="259" w:lineRule="auto"/>
-        <w:rPr>
-          <w:rFonts w:ascii="Calibri" w:eastAsia="Calibri" w:hAnsi="Calibri" w:cs="Calibri"/>
-          <w:sz w:val="22"/>
-        </w:rPr>
-      </w:pPr>
-      <w:r>
-        <w:rPr>
-          <w:rFonts w:ascii="Calibri" w:eastAsia="Calibri" w:hAnsi="Calibri" w:cs="Calibri"/>
-          <w:sz w:val="22"/>
-        </w:rPr>
-        <w:t>Ítem especifico – Transacción</w:t>
-      </w:r>
-    </w:p>
-    <w:p>
-      <w:pPr>
-        <w:pStyle w:val="Prrafodelista"/>
-        <w:numPr>
-          <w:ilvl w:val="0"/>
-          <w:numId w:val="15"/>
-        </w:numPr>
-        <w:spacing w:line="259" w:lineRule="auto"/>
-        <w:rPr>
-          <w:rFonts w:ascii="Calibri" w:eastAsia="Calibri" w:hAnsi="Calibri" w:cs="Calibri"/>
-          <w:sz w:val="22"/>
-        </w:rPr>
-      </w:pPr>
-      <w:r>
-        <w:rPr>
-          <w:rFonts w:ascii="Calibri" w:eastAsia="Calibri" w:hAnsi="Calibri" w:cs="Calibri"/>
-          <w:sz w:val="22"/>
-        </w:rPr>
-        <w:t>Transacción – Detalle de transacción</w:t>
-      </w:r>
-    </w:p>
-    <w:p>
-      <w:pPr>
-        <w:pStyle w:val="Prrafodelista"/>
-        <w:numPr>
-          <w:ilvl w:val="0"/>
-          <w:numId w:val="15"/>
-        </w:numPr>
-        <w:spacing w:line="259" w:lineRule="auto"/>
-        <w:rPr>
-          <w:rFonts w:ascii="Calibri" w:eastAsia="Calibri" w:hAnsi="Calibri" w:cs="Calibri"/>
-          <w:sz w:val="22"/>
-        </w:rPr>
-      </w:pPr>
-      <w:r>
-        <w:rPr>
-          <w:rFonts w:ascii="Calibri" w:eastAsia="Calibri" w:hAnsi="Calibri" w:cs="Calibri"/>
-          <w:sz w:val="22"/>
-        </w:rPr>
-        <w:t>Transacción – Transacción subsiguiente</w:t>
-      </w:r>
-    </w:p>
-    <w:p>
-      <w:pPr>
-        <w:pStyle w:val="Prrafodelista"/>
-        <w:numPr>
-          <w:ilvl w:val="0"/>
-          <w:numId w:val="15"/>
-        </w:numPr>
-        <w:spacing w:line="259" w:lineRule="auto"/>
-        <w:rPr>
-          <w:rFonts w:ascii="Calibri" w:eastAsia="Calibri" w:hAnsi="Calibri" w:cs="Calibri"/>
-          <w:sz w:val="22"/>
-        </w:rPr>
-      </w:pPr>
-      <w:r>
-        <w:rPr>
-          <w:rFonts w:ascii="Calibri" w:eastAsia="Calibri" w:hAnsi="Calibri" w:cs="Calibri"/>
-          <w:sz w:val="22"/>
-        </w:rPr>
-        <w:t>Detalle de transacción – Detalle de transacción subsiguiente</w:t>
-      </w:r>
-    </w:p>
-    <w:p>
-      <w:pPr>
-        <w:pStyle w:val="Prrafodelista"/>
-        <w:numPr>
-          <w:ilvl w:val="0"/>
-          <w:numId w:val="15"/>
-        </w:numPr>
-        <w:spacing w:line="259" w:lineRule="auto"/>
-        <w:rPr>
-          <w:rFonts w:ascii="Calibri" w:eastAsia="Calibri" w:hAnsi="Calibri" w:cs="Calibri"/>
-          <w:sz w:val="22"/>
-        </w:rPr>
-      </w:pPr>
-      <w:r>
-        <w:rPr>
-          <w:rFonts w:ascii="Calibri" w:eastAsia="Calibri" w:hAnsi="Calibri" w:cs="Calibri"/>
-          <w:sz w:val="22"/>
-        </w:rPr>
-        <w:t xml:space="preserve">Ítem </w:t>
-      </w:r>
-      <w:r>
-        <w:rPr>
-          <w:rFonts w:ascii="Calibri" w:eastAsia="Calibri" w:hAnsi="Calibri" w:cs="Calibri"/>
-          <w:sz w:val="22"/>
-        </w:rPr>
-        <w:t>– Detalle de transacción</w:t>
-      </w:r>
-    </w:p>
-    <w:p>
-      <w:pPr>
-        <w:pStyle w:val="Prrafodelista"/>
-        <w:numPr>
-          <w:ilvl w:val="0"/>
-          <w:numId w:val="15"/>
-        </w:numPr>
-        <w:spacing w:line="259" w:lineRule="auto"/>
-        <w:rPr>
-          <w:rFonts w:ascii="Calibri" w:eastAsia="Calibri" w:hAnsi="Calibri" w:cs="Calibri"/>
-          <w:sz w:val="22"/>
-        </w:rPr>
-      </w:pPr>
-      <w:r>
-        <w:rPr>
-          <w:rFonts w:ascii="Calibri" w:eastAsia="Calibri" w:hAnsi="Calibri" w:cs="Calibri"/>
-          <w:sz w:val="22"/>
-        </w:rPr>
-        <w:t>Ítem</w:t>
-      </w:r>
-      <w:r>
-        <w:rPr>
-          <w:rFonts w:ascii="Calibri" w:eastAsia="Calibri" w:hAnsi="Calibri" w:cs="Calibri"/>
-          <w:sz w:val="22"/>
-        </w:rPr>
-        <w:t xml:space="preserve"> </w:t>
-      </w:r>
-      <w:r>
-        <w:rPr>
-          <w:rFonts w:ascii="Calibri" w:eastAsia="Calibri" w:hAnsi="Calibri" w:cs="Calibri"/>
-          <w:sz w:val="22"/>
-        </w:rPr>
-        <w:t>especifico – Detalle de transacción</w:t>
-      </w:r>
-    </w:p>
-    <w:p>
-      <w:pPr>
-        <w:pStyle w:val="Prrafodelista"/>
-        <w:numPr>
-          <w:ilvl w:val="0"/>
-          <w:numId w:val="15"/>
-        </w:numPr>
-        <w:spacing w:line="259" w:lineRule="auto"/>
-        <w:rPr>
-          <w:rFonts w:ascii="Calibri" w:eastAsia="Calibri" w:hAnsi="Calibri" w:cs="Calibri"/>
-          <w:sz w:val="22"/>
-        </w:rPr>
-      </w:pPr>
-      <w:r>
-        <w:rPr>
-          <w:rFonts w:ascii="Calibri" w:eastAsia="Calibri" w:hAnsi="Calibri" w:cs="Calibri"/>
-          <w:sz w:val="22"/>
-        </w:rPr>
-        <w:t>Ítem</w:t>
-      </w:r>
-      <w:r>
-        <w:rPr>
-          <w:rFonts w:ascii="Calibri" w:eastAsia="Calibri" w:hAnsi="Calibri" w:cs="Calibri"/>
-          <w:sz w:val="22"/>
-        </w:rPr>
-        <w:t xml:space="preserve"> </w:t>
-      </w:r>
-      <w:r>
-        <w:rPr>
-          <w:rFonts w:ascii="Calibri" w:eastAsia="Calibri" w:hAnsi="Calibri" w:cs="Calibri"/>
-          <w:sz w:val="22"/>
-        </w:rPr>
-        <w:t>– Ítem especifico</w:t>
-      </w:r>
-    </w:p>
-    <w:p>
-      <w:pPr>
-        <w:pStyle w:val="Prrafodelista"/>
-        <w:numPr>
-          <w:ilvl w:val="0"/>
-          <w:numId w:val="15"/>
-        </w:numPr>
-        <w:spacing w:line="259" w:lineRule="auto"/>
-        <w:rPr>
-          <w:rFonts w:ascii="Calibri" w:eastAsia="Calibri" w:hAnsi="Calibri" w:cs="Calibri"/>
-          <w:sz w:val="22"/>
-        </w:rPr>
-      </w:pPr>
-      <w:r>
-        <w:rPr>
-          <w:rFonts w:ascii="Calibri" w:eastAsia="Calibri" w:hAnsi="Calibri" w:cs="Calibri"/>
-          <w:sz w:val="22"/>
-        </w:rPr>
-        <w:t>Asociación – Otra asociación</w:t>
-      </w:r>
-    </w:p>
-    <w:p>
-      <w:pPr>
-        <w:pStyle w:val="Prrafodelista"/>
-        <w:numPr>
-          <w:ilvl w:val="0"/>
-          <w:numId w:val="15"/>
-        </w:numPr>
-        <w:spacing w:line="259" w:lineRule="auto"/>
-        <w:rPr>
-          <w:rFonts w:ascii="Calibri" w:eastAsia="Calibri" w:hAnsi="Calibri" w:cs="Calibri"/>
-          <w:sz w:val="22"/>
-        </w:rPr>
-      </w:pPr>
-      <w:r>
-        <w:rPr>
-          <w:rFonts w:ascii="Calibri" w:eastAsia="Calibri" w:hAnsi="Calibri" w:cs="Calibri"/>
-          <w:sz w:val="22"/>
-        </w:rPr>
-        <w:t>Ítem especifico – Jerarquía de ítem</w:t>
-      </w:r>
-    </w:p>
-    <w:p>
-      <w:pPr>
-        <w:spacing w:line="259" w:lineRule="auto"/>
-        <w:ind w:left="360"/>
-        <w:rPr>
-          <w:rFonts w:ascii="Calibri" w:eastAsia="Calibri" w:hAnsi="Calibri" w:cs="Calibri"/>
-          <w:sz w:val="22"/>
-        </w:rPr>
-      </w:pPr>
-      <w:r>
-        <w:rPr>
-          <w:rFonts w:ascii="Calibri" w:eastAsia="Calibri" w:hAnsi="Calibri" w:cs="Calibri"/>
-          <w:b/>
-          <w:bCs/>
-          <w:sz w:val="22"/>
-        </w:rPr>
-        <w:t>Patrones de Agregación</w:t>
-      </w:r>
-      <w:r>
-        <w:rPr>
-          <w:rFonts w:ascii="Calibri" w:eastAsia="Calibri" w:hAnsi="Calibri" w:cs="Calibri"/>
-          <w:sz w:val="22"/>
-        </w:rPr>
-        <w:t>: Se interconectan con otros Patrones, algunas veces con la ayuda de Patrones transaccionales “</w:t>
-      </w:r>
-      <w:r>
-        <w:rPr>
-          <w:rFonts w:ascii="Calibri" w:eastAsia="Calibri" w:hAnsi="Calibri" w:cs="Calibri"/>
-          <w:sz w:val="22"/>
-        </w:rPr>
-        <w:t>Asociación – Otra asociación</w:t>
-      </w:r>
-      <w:r>
-        <w:rPr>
-          <w:rFonts w:ascii="Calibri" w:eastAsia="Calibri" w:hAnsi="Calibri" w:cs="Calibri"/>
-          <w:sz w:val="22"/>
-        </w:rPr>
-        <w:t>”</w:t>
-      </w:r>
-    </w:p>
-    <w:p>
-      <w:pPr>
-        <w:pStyle w:val="Prrafodelista"/>
-        <w:numPr>
-          <w:ilvl w:val="0"/>
-          <w:numId w:val="15"/>
-        </w:numPr>
-        <w:spacing w:line="259" w:lineRule="auto"/>
-        <w:rPr>
-          <w:rFonts w:ascii="Calibri" w:eastAsia="Calibri" w:hAnsi="Calibri" w:cs="Calibri"/>
-          <w:sz w:val="22"/>
-        </w:rPr>
-      </w:pPr>
-      <w:r>
-        <w:rPr>
-          <w:rFonts w:ascii="Calibri" w:eastAsia="Calibri" w:hAnsi="Calibri" w:cs="Calibri"/>
-          <w:sz w:val="22"/>
-        </w:rPr>
-        <w:t>Contenedor – Contenido</w:t>
-      </w:r>
-    </w:p>
-    <w:p>
-      <w:pPr>
-        <w:pStyle w:val="Prrafodelista"/>
-        <w:numPr>
-          <w:ilvl w:val="0"/>
-          <w:numId w:val="15"/>
-        </w:numPr>
-        <w:spacing w:line="259" w:lineRule="auto"/>
-        <w:rPr>
-          <w:rFonts w:ascii="Calibri" w:eastAsia="Calibri" w:hAnsi="Calibri" w:cs="Calibri"/>
-          <w:sz w:val="22"/>
-        </w:rPr>
-      </w:pPr>
-      <w:r>
-        <w:rPr>
-          <w:rFonts w:ascii="Calibri" w:eastAsia="Calibri" w:hAnsi="Calibri" w:cs="Calibri"/>
-          <w:sz w:val="22"/>
-        </w:rPr>
-        <w:t>Contenedor – Detalle de contenedor</w:t>
-      </w:r>
-    </w:p>
-    <w:p>
-      <w:pPr>
-        <w:pStyle w:val="Prrafodelista"/>
-        <w:numPr>
-          <w:ilvl w:val="0"/>
-          <w:numId w:val="15"/>
-        </w:numPr>
-        <w:spacing w:line="259" w:lineRule="auto"/>
-        <w:rPr>
-          <w:rFonts w:ascii="Calibri" w:eastAsia="Calibri" w:hAnsi="Calibri" w:cs="Calibri"/>
-          <w:sz w:val="22"/>
-        </w:rPr>
-      </w:pPr>
-      <w:r>
-        <w:rPr>
-          <w:rFonts w:ascii="Calibri" w:eastAsia="Calibri" w:hAnsi="Calibri" w:cs="Calibri"/>
-          <w:sz w:val="22"/>
-        </w:rPr>
-        <w:t>Grupo – Miembro</w:t>
-      </w:r>
-    </w:p>
-    <w:p>
-      <w:pPr>
-        <w:pStyle w:val="Prrafodelista"/>
-        <w:numPr>
-          <w:ilvl w:val="0"/>
-          <w:numId w:val="15"/>
-        </w:numPr>
-        <w:spacing w:line="259" w:lineRule="auto"/>
-        <w:rPr>
-          <w:rFonts w:ascii="Calibri" w:eastAsia="Calibri" w:hAnsi="Calibri" w:cs="Calibri"/>
-          <w:sz w:val="22"/>
-        </w:rPr>
-      </w:pPr>
-      <w:r>
-        <w:rPr>
-          <w:rFonts w:ascii="Calibri" w:eastAsia="Calibri" w:hAnsi="Calibri" w:cs="Calibri"/>
-          <w:sz w:val="22"/>
-        </w:rPr>
-        <w:t>Todo – Parte</w:t>
-      </w:r>
-    </w:p>
-    <w:p>
-      <w:pPr>
-        <w:pStyle w:val="Prrafodelista"/>
-        <w:numPr>
-          <w:ilvl w:val="0"/>
-          <w:numId w:val="15"/>
-        </w:numPr>
-        <w:spacing w:line="259" w:lineRule="auto"/>
-        <w:rPr>
-          <w:rFonts w:ascii="Calibri" w:eastAsia="Calibri" w:hAnsi="Calibri" w:cs="Calibri"/>
-          <w:sz w:val="22"/>
-        </w:rPr>
-      </w:pPr>
-      <w:r>
-        <w:rPr>
-          <w:rFonts w:ascii="Calibri" w:eastAsia="Calibri" w:hAnsi="Calibri" w:cs="Calibri"/>
-          <w:sz w:val="22"/>
-        </w:rPr>
-        <w:t>Parte de compuesto – Parte</w:t>
-      </w:r>
-    </w:p>
-    <w:p>
-      <w:pPr>
-        <w:pStyle w:val="Prrafodelista"/>
-        <w:numPr>
-          <w:ilvl w:val="0"/>
-          <w:numId w:val="15"/>
-        </w:numPr>
-        <w:spacing w:line="259" w:lineRule="auto"/>
-        <w:rPr>
-          <w:rFonts w:ascii="Calibri" w:eastAsia="Calibri" w:hAnsi="Calibri" w:cs="Calibri"/>
-          <w:sz w:val="22"/>
-        </w:rPr>
-      </w:pPr>
-      <w:r>
-        <w:rPr>
-          <w:rFonts w:ascii="Calibri" w:eastAsia="Calibri" w:hAnsi="Calibri" w:cs="Calibri"/>
-          <w:sz w:val="22"/>
-        </w:rPr>
-        <w:t>Paquete – Componente de paquete</w:t>
-      </w:r>
-    </w:p>
-    <w:p>
-      <w:pPr>
-        <w:spacing w:line="259" w:lineRule="auto"/>
-        <w:ind w:left="360"/>
-        <w:rPr>
-          <w:rFonts w:ascii="Calibri" w:eastAsia="Calibri" w:hAnsi="Calibri" w:cs="Calibri"/>
-          <w:b/>
-          <w:bCs/>
-          <w:sz w:val="22"/>
-        </w:rPr>
-      </w:pPr>
-      <w:r>
-        <w:rPr>
-          <w:rFonts w:ascii="Calibri" w:eastAsia="Calibri" w:hAnsi="Calibri" w:cs="Calibri"/>
-          <w:b/>
-          <w:bCs/>
-          <w:sz w:val="22"/>
-        </w:rPr>
         <w:t>Patrones de Plan</w:t>
       </w:r>
       <w:r>
@@ -6289,7 +6370,6 @@
   <w:style w:type="character" w:default="1" w:styleId="Fuentedeprrafopredeter">
     <w:name w:val="Default Paragraph Font"/>
     <w:uiPriority w:val="1"/>
-    <w:semiHidden/>
     <w:unhideWhenUsed/>
   </w:style>
   <w:style w:type="table" w:default="1" w:styleId="Tablanormal">
